--- a/Exp5/Exp5_Report.docx
+++ b/Exp5/Exp5_Report.docx
@@ -18,9 +18,19 @@
       <w:r>
         <w:t xml:space="preserve">: </w:t>
       </w:r>
-      <w:r>
-        <w:t>Deconvolution using Non-Linear Signal Processing Technique (Cepstrum</w:t>
-      </w:r>
+      <w:proofErr w:type="spellStart"/>
+      <w:r>
+        <w:t>Deconvolution</w:t>
+      </w:r>
+      <w:proofErr w:type="spellEnd"/>
+      <w:r>
+        <w:t xml:space="preserve"> using Non-Linear Signal Processing Technique (</w:t>
+      </w:r>
+      <w:proofErr w:type="spellStart"/>
+      <w:r>
+        <w:t>Cepstrum</w:t>
+      </w:r>
+      <w:proofErr w:type="spellEnd"/>
       <w:r>
         <w:t xml:space="preserve"> Analysis</w:t>
       </w:r>
@@ -35,8 +45,13 @@
       <w:r>
         <w:t xml:space="preserve">AIM: To </w:t>
       </w:r>
-      <w:r>
-        <w:t>deconvolve and recreate the original Signal as accurately as possible</w:t>
+      <w:proofErr w:type="spellStart"/>
+      <w:r>
+        <w:t>deconvolve</w:t>
+      </w:r>
+      <w:proofErr w:type="spellEnd"/>
+      <w:r>
+        <w:t xml:space="preserve"> and recreate the original Signal as accurately as possible</w:t>
       </w:r>
     </w:p>
     <w:p/>
@@ -85,7 +100,27 @@
           <w:szCs w:val="24"/>
           <w:lang w:val="en-US"/>
         </w:rPr>
-        <w:t>The idea is based on the Non Linear Signal Processing technique of Cepstrum Analysis.</w:t>
+        <w:t xml:space="preserve">The idea is based on the Non Linear Signal Processing technique of </w:t>
+      </w:r>
+      <w:proofErr w:type="spellStart"/>
+      <w:r>
+        <w:rPr>
+          <w:rFonts w:cs="Courier New"/>
+          <w:sz w:val="24"/>
+          <w:szCs w:val="24"/>
+          <w:lang w:val="en-US"/>
+        </w:rPr>
+        <w:t>Cepstrum</w:t>
+      </w:r>
+      <w:proofErr w:type="spellEnd"/>
+      <w:r>
+        <w:rPr>
+          <w:rFonts w:cs="Courier New"/>
+          <w:sz w:val="24"/>
+          <w:szCs w:val="24"/>
+          <w:lang w:val="en-US"/>
+        </w:rPr>
+        <w:t xml:space="preserve"> Analysis.</w:t>
       </w:r>
     </w:p>
     <w:p>
@@ -115,8 +150,17 @@
           <w:rStyle w:val="Emphasis"/>
           <w:rFonts w:asciiTheme="minorHAnsi" w:hAnsiTheme="minorHAnsi" w:cs="Arial"/>
         </w:rPr>
-        <w:t>complex cepstrum</w:t>
-      </w:r>
+        <w:t xml:space="preserve">complex </w:t>
+      </w:r>
+      <w:proofErr w:type="spellStart"/>
+      <w:r>
+        <w:rPr>
+          <w:rStyle w:val="Emphasis"/>
+          <w:rFonts w:asciiTheme="minorHAnsi" w:hAnsiTheme="minorHAnsi" w:cs="Arial"/>
+        </w:rPr>
+        <w:t>cepstrum</w:t>
+      </w:r>
+      <w:proofErr w:type="spellEnd"/>
       <w:r>
         <w:rPr>
           <w:rStyle w:val="apple-converted-space"/>
@@ -839,7 +883,39 @@
           <w:rFonts w:asciiTheme="minorHAnsi" w:hAnsiTheme="minorHAnsi" w:cs="Arial"/>
           <w:color w:val="404040"/>
         </w:rPr>
-        <w:t>Now upon passing x[n] through the environment h[n] we obtain y[n] which is essentially the original signal and it’s echos.</w:t>
+        <w:t xml:space="preserve">Now upon passing x[n] through the environment h[n] we obtain y[n] which is essentially the original signal and </w:t>
+      </w:r>
+      <w:proofErr w:type="gramStart"/>
+      <w:r>
+        <w:rPr>
+          <w:rFonts w:asciiTheme="minorHAnsi" w:hAnsiTheme="minorHAnsi" w:cs="Arial"/>
+          <w:color w:val="404040"/>
+        </w:rPr>
+        <w:t>it’s</w:t>
+      </w:r>
+      <w:proofErr w:type="gramEnd"/>
+      <w:r>
+        <w:rPr>
+          <w:rFonts w:asciiTheme="minorHAnsi" w:hAnsiTheme="minorHAnsi" w:cs="Arial"/>
+          <w:color w:val="404040"/>
+        </w:rPr>
+        <w:t xml:space="preserve"> </w:t>
+      </w:r>
+      <w:proofErr w:type="spellStart"/>
+      <w:r>
+        <w:rPr>
+          <w:rFonts w:asciiTheme="minorHAnsi" w:hAnsiTheme="minorHAnsi" w:cs="Arial"/>
+          <w:color w:val="404040"/>
+        </w:rPr>
+        <w:t>echos</w:t>
+      </w:r>
+      <w:proofErr w:type="spellEnd"/>
+      <w:r>
+        <w:rPr>
+          <w:rFonts w:asciiTheme="minorHAnsi" w:hAnsiTheme="minorHAnsi" w:cs="Arial"/>
+          <w:color w:val="404040"/>
+        </w:rPr>
+        <w:t>.</w:t>
       </w:r>
     </w:p>
     <w:p>
@@ -1073,7 +1149,49 @@
           <w:szCs w:val="24"/>
           <w:lang w:val="en-US"/>
         </w:rPr>
-        <w:t>Now the idea of using cepstrum is convert a Multiplicative problem to a additive problem so that the original Signal can be filtered out. It compresses the spectral content of the signal because of the Logarithm operation so that it can be truncated and filtered out.</w:t>
+        <w:t xml:space="preserve">Now the idea of using </w:t>
+      </w:r>
+      <w:proofErr w:type="spellStart"/>
+      <w:r>
+        <w:rPr>
+          <w:rFonts w:cs="Courier New"/>
+          <w:sz w:val="24"/>
+          <w:szCs w:val="24"/>
+          <w:lang w:val="en-US"/>
+        </w:rPr>
+        <w:t>cepstrum</w:t>
+      </w:r>
+      <w:proofErr w:type="spellEnd"/>
+      <w:r>
+        <w:rPr>
+          <w:rFonts w:cs="Courier New"/>
+          <w:sz w:val="24"/>
+          <w:szCs w:val="24"/>
+          <w:lang w:val="en-US"/>
+        </w:rPr>
+        <w:t xml:space="preserve"> is convert a Multiplicative problem to </w:t>
+      </w:r>
+      <w:proofErr w:type="spellStart"/>
+      <w:proofErr w:type="gramStart"/>
+      <w:r>
+        <w:rPr>
+          <w:rFonts w:cs="Courier New"/>
+          <w:sz w:val="24"/>
+          <w:szCs w:val="24"/>
+          <w:lang w:val="en-US"/>
+        </w:rPr>
+        <w:t>a</w:t>
+      </w:r>
+      <w:proofErr w:type="spellEnd"/>
+      <w:proofErr w:type="gramEnd"/>
+      <w:r>
+        <w:rPr>
+          <w:rFonts w:cs="Courier New"/>
+          <w:sz w:val="24"/>
+          <w:szCs w:val="24"/>
+          <w:lang w:val="en-US"/>
+        </w:rPr>
+        <w:t xml:space="preserve"> additive problem so that the original Signal can be filtered out. It compresses the spectral content of the signal because of the Logarithm operation so that it can be truncated and filtered out.</w:t>
       </w:r>
     </w:p>
     <w:p>
@@ -1385,7 +1503,27 @@
           <w:szCs w:val="24"/>
           <w:lang w:val="en-US"/>
         </w:rPr>
-        <w:t>We can set the values of the cepstrum to 0 at the spikes.</w:t>
+        <w:t xml:space="preserve">We can set the values of the </w:t>
+      </w:r>
+      <w:proofErr w:type="spellStart"/>
+      <w:r>
+        <w:rPr>
+          <w:rFonts w:cs="Courier New"/>
+          <w:sz w:val="24"/>
+          <w:szCs w:val="24"/>
+          <w:lang w:val="en-US"/>
+        </w:rPr>
+        <w:t>cepstrum</w:t>
+      </w:r>
+      <w:proofErr w:type="spellEnd"/>
+      <w:r>
+        <w:rPr>
+          <w:rFonts w:cs="Courier New"/>
+          <w:sz w:val="24"/>
+          <w:szCs w:val="24"/>
+          <w:lang w:val="en-US"/>
+        </w:rPr>
+        <w:t xml:space="preserve"> to 0 at the spikes.</w:t>
       </w:r>
     </w:p>
     <w:p>
@@ -1417,7 +1555,27 @@
           <w:szCs w:val="24"/>
           <w:lang w:val="en-US"/>
         </w:rPr>
-        <w:t>We can set the values of the cepstrum to the average of the immediate previous and next values at the spikes.</w:t>
+        <w:t xml:space="preserve">We can set the values of the </w:t>
+      </w:r>
+      <w:proofErr w:type="spellStart"/>
+      <w:r>
+        <w:rPr>
+          <w:rFonts w:cs="Courier New"/>
+          <w:sz w:val="24"/>
+          <w:szCs w:val="24"/>
+          <w:lang w:val="en-US"/>
+        </w:rPr>
+        <w:t>cepstrum</w:t>
+      </w:r>
+      <w:proofErr w:type="spellEnd"/>
+      <w:r>
+        <w:rPr>
+          <w:rFonts w:cs="Courier New"/>
+          <w:sz w:val="24"/>
+          <w:szCs w:val="24"/>
+          <w:lang w:val="en-US"/>
+        </w:rPr>
+        <w:t xml:space="preserve"> to the average of the immediate previous and next values at the spikes.</w:t>
       </w:r>
     </w:p>
     <w:p>
@@ -1687,7 +1845,27 @@
           <w:szCs w:val="24"/>
           <w:lang w:val="en-US"/>
         </w:rPr>
-        <w:t>The above reconstructed signal is obtained by using the Averaged Cepstrum.</w:t>
+        <w:t xml:space="preserve">The above reconstructed signal is obtained by using the Averaged </w:t>
+      </w:r>
+      <w:proofErr w:type="spellStart"/>
+      <w:r>
+        <w:rPr>
+          <w:rFonts w:cs="Courier New"/>
+          <w:sz w:val="24"/>
+          <w:szCs w:val="24"/>
+          <w:lang w:val="en-US"/>
+        </w:rPr>
+        <w:t>Cepstrum</w:t>
+      </w:r>
+      <w:proofErr w:type="spellEnd"/>
+      <w:r>
+        <w:rPr>
+          <w:rFonts w:cs="Courier New"/>
+          <w:sz w:val="24"/>
+          <w:szCs w:val="24"/>
+          <w:lang w:val="en-US"/>
+        </w:rPr>
+        <w:t>.</w:t>
       </w:r>
     </w:p>
     <w:p>
@@ -1841,7 +2019,27 @@
           <w:szCs w:val="24"/>
           <w:lang w:val="en-US"/>
         </w:rPr>
-        <w:t xml:space="preserve"> Cepstrum.</w:t>
+        <w:t xml:space="preserve"> </w:t>
+      </w:r>
+      <w:proofErr w:type="spellStart"/>
+      <w:r>
+        <w:rPr>
+          <w:rFonts w:cs="Courier New"/>
+          <w:sz w:val="24"/>
+          <w:szCs w:val="24"/>
+          <w:lang w:val="en-US"/>
+        </w:rPr>
+        <w:t>Cepstrum</w:t>
+      </w:r>
+      <w:proofErr w:type="spellEnd"/>
+      <w:r>
+        <w:rPr>
+          <w:rFonts w:cs="Courier New"/>
+          <w:sz w:val="24"/>
+          <w:szCs w:val="24"/>
+          <w:lang w:val="en-US"/>
+        </w:rPr>
+        <w:t>.</w:t>
       </w:r>
     </w:p>
     <w:p>
@@ -1923,58 +2121,93 @@
           <w:szCs w:val="24"/>
         </w:rPr>
       </w:pPr>
-      <w:r>
-        <w:rPr>
-          <w:rFonts w:ascii="Courier New" w:hAnsi="Courier New" w:cs="Courier New"/>
-          <w:color w:val="000000"/>
-          <w:sz w:val="20"/>
-          <w:szCs w:val="20"/>
-        </w:rPr>
-        <w:t>clear;</w:t>
-      </w:r>
-    </w:p>
-    <w:p>
-      <w:pPr>
-        <w:autoSpaceDE w:val="0"/>
-        <w:autoSpaceDN w:val="0"/>
-        <w:adjustRightInd w:val="0"/>
-        <w:spacing w:after="0" w:line="240" w:lineRule="auto"/>
-        <w:rPr>
-          <w:rFonts w:ascii="Courier New" w:hAnsi="Courier New" w:cs="Courier New"/>
-          <w:sz w:val="24"/>
-          <w:szCs w:val="24"/>
-        </w:rPr>
-      </w:pPr>
-      <w:r>
-        <w:rPr>
-          <w:rFonts w:ascii="Courier New" w:hAnsi="Courier New" w:cs="Courier New"/>
-          <w:color w:val="000000"/>
-          <w:sz w:val="20"/>
-          <w:szCs w:val="20"/>
-        </w:rPr>
-        <w:t>clc;</w:t>
-      </w:r>
-    </w:p>
-    <w:p>
-      <w:pPr>
-        <w:autoSpaceDE w:val="0"/>
-        <w:autoSpaceDN w:val="0"/>
-        <w:adjustRightInd w:val="0"/>
-        <w:spacing w:after="0" w:line="240" w:lineRule="auto"/>
-        <w:rPr>
-          <w:rFonts w:ascii="Courier New" w:hAnsi="Courier New" w:cs="Courier New"/>
-          <w:sz w:val="24"/>
-          <w:szCs w:val="24"/>
-        </w:rPr>
-      </w:pPr>
-      <w:r>
-        <w:rPr>
-          <w:rFonts w:ascii="Courier New" w:hAnsi="Courier New" w:cs="Courier New"/>
-          <w:color w:val="000000"/>
-          <w:sz w:val="20"/>
-          <w:szCs w:val="20"/>
-        </w:rPr>
-        <w:t xml:space="preserve">close </w:t>
+      <w:proofErr w:type="gramStart"/>
+      <w:r>
+        <w:rPr>
+          <w:rFonts w:ascii="Courier New" w:hAnsi="Courier New" w:cs="Courier New"/>
+          <w:color w:val="000000"/>
+          <w:sz w:val="20"/>
+          <w:szCs w:val="20"/>
+        </w:rPr>
+        <w:t>clear</w:t>
+      </w:r>
+      <w:proofErr w:type="gramEnd"/>
+      <w:r>
+        <w:rPr>
+          <w:rFonts w:ascii="Courier New" w:hAnsi="Courier New" w:cs="Courier New"/>
+          <w:color w:val="000000"/>
+          <w:sz w:val="20"/>
+          <w:szCs w:val="20"/>
+        </w:rPr>
+        <w:t>;</w:t>
+      </w:r>
+    </w:p>
+    <w:p>
+      <w:pPr>
+        <w:autoSpaceDE w:val="0"/>
+        <w:autoSpaceDN w:val="0"/>
+        <w:adjustRightInd w:val="0"/>
+        <w:spacing w:after="0" w:line="240" w:lineRule="auto"/>
+        <w:rPr>
+          <w:rFonts w:ascii="Courier New" w:hAnsi="Courier New" w:cs="Courier New"/>
+          <w:sz w:val="24"/>
+          <w:szCs w:val="24"/>
+        </w:rPr>
+      </w:pPr>
+      <w:proofErr w:type="spellStart"/>
+      <w:proofErr w:type="gramStart"/>
+      <w:r>
+        <w:rPr>
+          <w:rFonts w:ascii="Courier New" w:hAnsi="Courier New" w:cs="Courier New"/>
+          <w:color w:val="000000"/>
+          <w:sz w:val="20"/>
+          <w:szCs w:val="20"/>
+        </w:rPr>
+        <w:t>clc</w:t>
+      </w:r>
+      <w:proofErr w:type="spellEnd"/>
+      <w:proofErr w:type="gramEnd"/>
+      <w:r>
+        <w:rPr>
+          <w:rFonts w:ascii="Courier New" w:hAnsi="Courier New" w:cs="Courier New"/>
+          <w:color w:val="000000"/>
+          <w:sz w:val="20"/>
+          <w:szCs w:val="20"/>
+        </w:rPr>
+        <w:t>;</w:t>
+      </w:r>
+    </w:p>
+    <w:p>
+      <w:pPr>
+        <w:autoSpaceDE w:val="0"/>
+        <w:autoSpaceDN w:val="0"/>
+        <w:adjustRightInd w:val="0"/>
+        <w:spacing w:after="0" w:line="240" w:lineRule="auto"/>
+        <w:rPr>
+          <w:rFonts w:ascii="Courier New" w:hAnsi="Courier New" w:cs="Courier New"/>
+          <w:sz w:val="24"/>
+          <w:szCs w:val="24"/>
+        </w:rPr>
+      </w:pPr>
+      <w:proofErr w:type="gramStart"/>
+      <w:r>
+        <w:rPr>
+          <w:rFonts w:ascii="Courier New" w:hAnsi="Courier New" w:cs="Courier New"/>
+          <w:color w:val="000000"/>
+          <w:sz w:val="20"/>
+          <w:szCs w:val="20"/>
+        </w:rPr>
+        <w:t>close</w:t>
+      </w:r>
+      <w:proofErr w:type="gramEnd"/>
+      <w:r>
+        <w:rPr>
+          <w:rFonts w:ascii="Courier New" w:hAnsi="Courier New" w:cs="Courier New"/>
+          <w:color w:val="000000"/>
+          <w:sz w:val="20"/>
+          <w:szCs w:val="20"/>
+        </w:rPr>
+        <w:t xml:space="preserve"> </w:t>
       </w:r>
       <w:r>
         <w:rPr>
@@ -2036,29 +2269,109 @@
           <w:sz w:val="20"/>
           <w:szCs w:val="20"/>
         </w:rPr>
-        <w:t>a = -10/(9*1i) + 0.98*exp(1i*pi/6)/1i;</w:t>
-      </w:r>
-    </w:p>
-    <w:p>
-      <w:pPr>
-        <w:autoSpaceDE w:val="0"/>
-        <w:autoSpaceDN w:val="0"/>
-        <w:adjustRightInd w:val="0"/>
-        <w:spacing w:after="0" w:line="240" w:lineRule="auto"/>
-        <w:rPr>
-          <w:rFonts w:ascii="Courier New" w:hAnsi="Courier New" w:cs="Courier New"/>
-          <w:sz w:val="24"/>
-          <w:szCs w:val="24"/>
-        </w:rPr>
-      </w:pPr>
-      <w:r>
-        <w:rPr>
-          <w:rFonts w:ascii="Courier New" w:hAnsi="Courier New" w:cs="Courier New"/>
-          <w:color w:val="000000"/>
-          <w:sz w:val="20"/>
-          <w:szCs w:val="20"/>
-        </w:rPr>
-        <w:t>b = 10/(9*1i) - 0.98*exp(-1i*pi/6)/1i;</w:t>
+        <w:t>a = -10</w:t>
+      </w:r>
+      <w:proofErr w:type="gramStart"/>
+      <w:r>
+        <w:rPr>
+          <w:rFonts w:ascii="Courier New" w:hAnsi="Courier New" w:cs="Courier New"/>
+          <w:color w:val="000000"/>
+          <w:sz w:val="20"/>
+          <w:szCs w:val="20"/>
+        </w:rPr>
+        <w:t>/(</w:t>
+      </w:r>
+      <w:proofErr w:type="gramEnd"/>
+      <w:r>
+        <w:rPr>
+          <w:rFonts w:ascii="Courier New" w:hAnsi="Courier New" w:cs="Courier New"/>
+          <w:color w:val="000000"/>
+          <w:sz w:val="20"/>
+          <w:szCs w:val="20"/>
+        </w:rPr>
+        <w:t>9*1i) + 0.98*</w:t>
+      </w:r>
+      <w:proofErr w:type="spellStart"/>
+      <w:r>
+        <w:rPr>
+          <w:rFonts w:ascii="Courier New" w:hAnsi="Courier New" w:cs="Courier New"/>
+          <w:color w:val="000000"/>
+          <w:sz w:val="20"/>
+          <w:szCs w:val="20"/>
+        </w:rPr>
+        <w:t>exp</w:t>
+      </w:r>
+      <w:proofErr w:type="spellEnd"/>
+      <w:r>
+        <w:rPr>
+          <w:rFonts w:ascii="Courier New" w:hAnsi="Courier New" w:cs="Courier New"/>
+          <w:color w:val="000000"/>
+          <w:sz w:val="20"/>
+          <w:szCs w:val="20"/>
+        </w:rPr>
+        <w:t>(1i*pi/6)/1i;</w:t>
+      </w:r>
+    </w:p>
+    <w:p>
+      <w:pPr>
+        <w:autoSpaceDE w:val="0"/>
+        <w:autoSpaceDN w:val="0"/>
+        <w:adjustRightInd w:val="0"/>
+        <w:spacing w:after="0" w:line="240" w:lineRule="auto"/>
+        <w:rPr>
+          <w:rFonts w:ascii="Courier New" w:hAnsi="Courier New" w:cs="Courier New"/>
+          <w:sz w:val="24"/>
+          <w:szCs w:val="24"/>
+        </w:rPr>
+      </w:pPr>
+      <w:r>
+        <w:rPr>
+          <w:rFonts w:ascii="Courier New" w:hAnsi="Courier New" w:cs="Courier New"/>
+          <w:color w:val="000000"/>
+          <w:sz w:val="20"/>
+          <w:szCs w:val="20"/>
+        </w:rPr>
+        <w:t>b = 10</w:t>
+      </w:r>
+      <w:proofErr w:type="gramStart"/>
+      <w:r>
+        <w:rPr>
+          <w:rFonts w:ascii="Courier New" w:hAnsi="Courier New" w:cs="Courier New"/>
+          <w:color w:val="000000"/>
+          <w:sz w:val="20"/>
+          <w:szCs w:val="20"/>
+        </w:rPr>
+        <w:t>/(</w:t>
+      </w:r>
+      <w:proofErr w:type="gramEnd"/>
+      <w:r>
+        <w:rPr>
+          <w:rFonts w:ascii="Courier New" w:hAnsi="Courier New" w:cs="Courier New"/>
+          <w:color w:val="000000"/>
+          <w:sz w:val="20"/>
+          <w:szCs w:val="20"/>
+        </w:rPr>
+        <w:t>9*1i) - 0.98*</w:t>
+      </w:r>
+      <w:proofErr w:type="spellStart"/>
+      <w:r>
+        <w:rPr>
+          <w:rFonts w:ascii="Courier New" w:hAnsi="Courier New" w:cs="Courier New"/>
+          <w:color w:val="000000"/>
+          <w:sz w:val="20"/>
+          <w:szCs w:val="20"/>
+        </w:rPr>
+        <w:t>exp</w:t>
+      </w:r>
+      <w:proofErr w:type="spellEnd"/>
+      <w:r>
+        <w:rPr>
+          <w:rFonts w:ascii="Courier New" w:hAnsi="Courier New" w:cs="Courier New"/>
+          <w:color w:val="000000"/>
+          <w:sz w:val="20"/>
+          <w:szCs w:val="20"/>
+        </w:rPr>
+        <w:t>(-1i*pi/6)/1i;</w:t>
       </w:r>
     </w:p>
     <w:p>
@@ -2102,51 +2415,153 @@
           <w:sz w:val="20"/>
           <w:szCs w:val="20"/>
         </w:rPr>
-        <w:t>x = a*power(0.9*exp(1i*pi/6),n)+b*power(0.9*exp(-1i*pi/6),n);</w:t>
-      </w:r>
-    </w:p>
-    <w:p>
-      <w:pPr>
-        <w:autoSpaceDE w:val="0"/>
-        <w:autoSpaceDN w:val="0"/>
-        <w:adjustRightInd w:val="0"/>
-        <w:spacing w:after="0" w:line="240" w:lineRule="auto"/>
-        <w:rPr>
-          <w:rFonts w:ascii="Courier New" w:hAnsi="Courier New" w:cs="Courier New"/>
-          <w:sz w:val="24"/>
-          <w:szCs w:val="24"/>
-        </w:rPr>
-      </w:pPr>
-      <w:r>
-        <w:rPr>
-          <w:rFonts w:ascii="Courier New" w:hAnsi="Courier New" w:cs="Courier New"/>
-          <w:color w:val="000000"/>
-          <w:sz w:val="20"/>
-          <w:szCs w:val="20"/>
-        </w:rPr>
-        <w:t>stem(n,x);</w:t>
-      </w:r>
-    </w:p>
-    <w:p>
-      <w:pPr>
-        <w:autoSpaceDE w:val="0"/>
-        <w:autoSpaceDN w:val="0"/>
-        <w:adjustRightInd w:val="0"/>
-        <w:spacing w:after="0" w:line="240" w:lineRule="auto"/>
-        <w:rPr>
-          <w:rFonts w:ascii="Courier New" w:hAnsi="Courier New" w:cs="Courier New"/>
-          <w:sz w:val="24"/>
-          <w:szCs w:val="24"/>
-        </w:rPr>
-      </w:pPr>
-      <w:r>
-        <w:rPr>
-          <w:rFonts w:ascii="Courier New" w:hAnsi="Courier New" w:cs="Courier New"/>
-          <w:color w:val="000000"/>
-          <w:sz w:val="20"/>
-          <w:szCs w:val="20"/>
-        </w:rPr>
-        <w:t>c0 = cceps(x);</w:t>
+        <w:t>x = a*</w:t>
+      </w:r>
+      <w:proofErr w:type="gramStart"/>
+      <w:r>
+        <w:rPr>
+          <w:rFonts w:ascii="Courier New" w:hAnsi="Courier New" w:cs="Courier New"/>
+          <w:color w:val="000000"/>
+          <w:sz w:val="20"/>
+          <w:szCs w:val="20"/>
+        </w:rPr>
+        <w:t>power(</w:t>
+      </w:r>
+      <w:proofErr w:type="gramEnd"/>
+      <w:r>
+        <w:rPr>
+          <w:rFonts w:ascii="Courier New" w:hAnsi="Courier New" w:cs="Courier New"/>
+          <w:color w:val="000000"/>
+          <w:sz w:val="20"/>
+          <w:szCs w:val="20"/>
+        </w:rPr>
+        <w:t>0.9*</w:t>
+      </w:r>
+      <w:proofErr w:type="spellStart"/>
+      <w:r>
+        <w:rPr>
+          <w:rFonts w:ascii="Courier New" w:hAnsi="Courier New" w:cs="Courier New"/>
+          <w:color w:val="000000"/>
+          <w:sz w:val="20"/>
+          <w:szCs w:val="20"/>
+        </w:rPr>
+        <w:t>exp</w:t>
+      </w:r>
+      <w:proofErr w:type="spellEnd"/>
+      <w:r>
+        <w:rPr>
+          <w:rFonts w:ascii="Courier New" w:hAnsi="Courier New" w:cs="Courier New"/>
+          <w:color w:val="000000"/>
+          <w:sz w:val="20"/>
+          <w:szCs w:val="20"/>
+        </w:rPr>
+        <w:t>(1i*pi/6),n)+b*power(0.9*</w:t>
+      </w:r>
+      <w:proofErr w:type="spellStart"/>
+      <w:r>
+        <w:rPr>
+          <w:rFonts w:ascii="Courier New" w:hAnsi="Courier New" w:cs="Courier New"/>
+          <w:color w:val="000000"/>
+          <w:sz w:val="20"/>
+          <w:szCs w:val="20"/>
+        </w:rPr>
+        <w:t>exp</w:t>
+      </w:r>
+      <w:proofErr w:type="spellEnd"/>
+      <w:r>
+        <w:rPr>
+          <w:rFonts w:ascii="Courier New" w:hAnsi="Courier New" w:cs="Courier New"/>
+          <w:color w:val="000000"/>
+          <w:sz w:val="20"/>
+          <w:szCs w:val="20"/>
+        </w:rPr>
+        <w:t>(-1i*pi/6),n);</w:t>
+      </w:r>
+    </w:p>
+    <w:p>
+      <w:pPr>
+        <w:autoSpaceDE w:val="0"/>
+        <w:autoSpaceDN w:val="0"/>
+        <w:adjustRightInd w:val="0"/>
+        <w:spacing w:after="0" w:line="240" w:lineRule="auto"/>
+        <w:rPr>
+          <w:rFonts w:ascii="Courier New" w:hAnsi="Courier New" w:cs="Courier New"/>
+          <w:sz w:val="24"/>
+          <w:szCs w:val="24"/>
+        </w:rPr>
+      </w:pPr>
+      <w:proofErr w:type="gramStart"/>
+      <w:r>
+        <w:rPr>
+          <w:rFonts w:ascii="Courier New" w:hAnsi="Courier New" w:cs="Courier New"/>
+          <w:color w:val="000000"/>
+          <w:sz w:val="20"/>
+          <w:szCs w:val="20"/>
+        </w:rPr>
+        <w:t>stem(</w:t>
+      </w:r>
+      <w:proofErr w:type="spellStart"/>
+      <w:proofErr w:type="gramEnd"/>
+      <w:r>
+        <w:rPr>
+          <w:rFonts w:ascii="Courier New" w:hAnsi="Courier New" w:cs="Courier New"/>
+          <w:color w:val="000000"/>
+          <w:sz w:val="20"/>
+          <w:szCs w:val="20"/>
+        </w:rPr>
+        <w:t>n,x</w:t>
+      </w:r>
+      <w:proofErr w:type="spellEnd"/>
+      <w:r>
+        <w:rPr>
+          <w:rFonts w:ascii="Courier New" w:hAnsi="Courier New" w:cs="Courier New"/>
+          <w:color w:val="000000"/>
+          <w:sz w:val="20"/>
+          <w:szCs w:val="20"/>
+        </w:rPr>
+        <w:t>);</w:t>
+      </w:r>
+    </w:p>
+    <w:p>
+      <w:pPr>
+        <w:autoSpaceDE w:val="0"/>
+        <w:autoSpaceDN w:val="0"/>
+        <w:adjustRightInd w:val="0"/>
+        <w:spacing w:after="0" w:line="240" w:lineRule="auto"/>
+        <w:rPr>
+          <w:rFonts w:ascii="Courier New" w:hAnsi="Courier New" w:cs="Courier New"/>
+          <w:sz w:val="24"/>
+          <w:szCs w:val="24"/>
+        </w:rPr>
+      </w:pPr>
+      <w:r>
+        <w:rPr>
+          <w:rFonts w:ascii="Courier New" w:hAnsi="Courier New" w:cs="Courier New"/>
+          <w:color w:val="000000"/>
+          <w:sz w:val="20"/>
+          <w:szCs w:val="20"/>
+        </w:rPr>
+        <w:t xml:space="preserve">c0 = </w:t>
+      </w:r>
+      <w:proofErr w:type="spellStart"/>
+      <w:r>
+        <w:rPr>
+          <w:rFonts w:ascii="Courier New" w:hAnsi="Courier New" w:cs="Courier New"/>
+          <w:color w:val="000000"/>
+          <w:sz w:val="20"/>
+          <w:szCs w:val="20"/>
+        </w:rPr>
+        <w:t>cceps</w:t>
+      </w:r>
+      <w:proofErr w:type="spellEnd"/>
+      <w:r>
+        <w:rPr>
+          <w:rFonts w:ascii="Courier New" w:hAnsi="Courier New" w:cs="Courier New"/>
+          <w:color w:val="000000"/>
+          <w:sz w:val="20"/>
+          <w:szCs w:val="20"/>
+        </w:rPr>
+        <w:t>(x);</w:t>
       </w:r>
     </w:p>
     <w:p>
@@ -2190,21 +2605,9 @@
           <w:sz w:val="20"/>
           <w:szCs w:val="20"/>
         </w:rPr>
-        <w:t>%stem(0:1:100,c0)</w:t>
-      </w:r>
-    </w:p>
-    <w:p>
-      <w:pPr>
-        <w:autoSpaceDE w:val="0"/>
-        <w:autoSpaceDN w:val="0"/>
-        <w:adjustRightInd w:val="0"/>
-        <w:spacing w:after="0" w:line="240" w:lineRule="auto"/>
-        <w:rPr>
-          <w:rFonts w:ascii="Courier New" w:hAnsi="Courier New" w:cs="Courier New"/>
-          <w:sz w:val="24"/>
-          <w:szCs w:val="24"/>
-        </w:rPr>
-      </w:pPr>
+        <w:t>%</w:t>
+      </w:r>
+      <w:proofErr w:type="gramStart"/>
       <w:r>
         <w:rPr>
           <w:rFonts w:ascii="Courier New" w:hAnsi="Courier New" w:cs="Courier New"/>
@@ -2212,6 +2615,38 @@
           <w:sz w:val="20"/>
           <w:szCs w:val="20"/>
         </w:rPr>
+        <w:t>stem(</w:t>
+      </w:r>
+      <w:proofErr w:type="gramEnd"/>
+      <w:r>
+        <w:rPr>
+          <w:rFonts w:ascii="Courier New" w:hAnsi="Courier New" w:cs="Courier New"/>
+          <w:color w:val="228B22"/>
+          <w:sz w:val="20"/>
+          <w:szCs w:val="20"/>
+        </w:rPr>
+        <w:t>0:1:100,c0)</w:t>
+      </w:r>
+    </w:p>
+    <w:p>
+      <w:pPr>
+        <w:autoSpaceDE w:val="0"/>
+        <w:autoSpaceDN w:val="0"/>
+        <w:adjustRightInd w:val="0"/>
+        <w:spacing w:after="0" w:line="240" w:lineRule="auto"/>
+        <w:rPr>
+          <w:rFonts w:ascii="Courier New" w:hAnsi="Courier New" w:cs="Courier New"/>
+          <w:sz w:val="24"/>
+          <w:szCs w:val="24"/>
+        </w:rPr>
+      </w:pPr>
+      <w:r>
+        <w:rPr>
+          <w:rFonts w:ascii="Courier New" w:hAnsi="Courier New" w:cs="Courier New"/>
+          <w:color w:val="228B22"/>
+          <w:sz w:val="20"/>
+          <w:szCs w:val="20"/>
+        </w:rPr>
         <w:t>%%</w:t>
       </w:r>
     </w:p>
@@ -2234,73 +2669,126 @@
           <w:sz w:val="20"/>
           <w:szCs w:val="20"/>
         </w:rPr>
-        <w:t>h = zeros(1,101);</w:t>
-      </w:r>
-    </w:p>
-    <w:p>
-      <w:pPr>
-        <w:autoSpaceDE w:val="0"/>
-        <w:autoSpaceDN w:val="0"/>
-        <w:adjustRightInd w:val="0"/>
-        <w:spacing w:after="0" w:line="240" w:lineRule="auto"/>
-        <w:rPr>
-          <w:rFonts w:ascii="Courier New" w:hAnsi="Courier New" w:cs="Courier New"/>
-          <w:sz w:val="24"/>
-          <w:szCs w:val="24"/>
-        </w:rPr>
-      </w:pPr>
-      <w:r>
-        <w:rPr>
-          <w:rFonts w:ascii="Courier New" w:hAnsi="Courier New" w:cs="Courier New"/>
-          <w:color w:val="000000"/>
-          <w:sz w:val="20"/>
-          <w:szCs w:val="20"/>
-        </w:rPr>
-        <w:t>h(1) = 1;</w:t>
-      </w:r>
-    </w:p>
-    <w:p>
-      <w:pPr>
-        <w:autoSpaceDE w:val="0"/>
-        <w:autoSpaceDN w:val="0"/>
-        <w:adjustRightInd w:val="0"/>
-        <w:spacing w:after="0" w:line="240" w:lineRule="auto"/>
-        <w:rPr>
-          <w:rFonts w:ascii="Courier New" w:hAnsi="Courier New" w:cs="Courier New"/>
-          <w:sz w:val="24"/>
-          <w:szCs w:val="24"/>
-        </w:rPr>
-      </w:pPr>
-      <w:r>
-        <w:rPr>
-          <w:rFonts w:ascii="Courier New" w:hAnsi="Courier New" w:cs="Courier New"/>
-          <w:color w:val="000000"/>
-          <w:sz w:val="20"/>
-          <w:szCs w:val="20"/>
-        </w:rPr>
-        <w:t>h(16) = 0.9;</w:t>
-      </w:r>
-    </w:p>
-    <w:p>
-      <w:pPr>
-        <w:autoSpaceDE w:val="0"/>
-        <w:autoSpaceDN w:val="0"/>
-        <w:adjustRightInd w:val="0"/>
-        <w:spacing w:after="0" w:line="240" w:lineRule="auto"/>
-        <w:rPr>
-          <w:rFonts w:ascii="Courier New" w:hAnsi="Courier New" w:cs="Courier New"/>
-          <w:sz w:val="24"/>
-          <w:szCs w:val="24"/>
-        </w:rPr>
-      </w:pPr>
-      <w:r>
-        <w:rPr>
-          <w:rFonts w:ascii="Courier New" w:hAnsi="Courier New" w:cs="Courier New"/>
-          <w:color w:val="000000"/>
-          <w:sz w:val="20"/>
-          <w:szCs w:val="20"/>
-        </w:rPr>
-        <w:t>h(31) = 0.81;</w:t>
+        <w:t xml:space="preserve">h = </w:t>
+      </w:r>
+      <w:proofErr w:type="gramStart"/>
+      <w:r>
+        <w:rPr>
+          <w:rFonts w:ascii="Courier New" w:hAnsi="Courier New" w:cs="Courier New"/>
+          <w:color w:val="000000"/>
+          <w:sz w:val="20"/>
+          <w:szCs w:val="20"/>
+        </w:rPr>
+        <w:t>zeros(</w:t>
+      </w:r>
+      <w:proofErr w:type="gramEnd"/>
+      <w:r>
+        <w:rPr>
+          <w:rFonts w:ascii="Courier New" w:hAnsi="Courier New" w:cs="Courier New"/>
+          <w:color w:val="000000"/>
+          <w:sz w:val="20"/>
+          <w:szCs w:val="20"/>
+        </w:rPr>
+        <w:t>1,101);</w:t>
+      </w:r>
+    </w:p>
+    <w:p>
+      <w:pPr>
+        <w:autoSpaceDE w:val="0"/>
+        <w:autoSpaceDN w:val="0"/>
+        <w:adjustRightInd w:val="0"/>
+        <w:spacing w:after="0" w:line="240" w:lineRule="auto"/>
+        <w:rPr>
+          <w:rFonts w:ascii="Courier New" w:hAnsi="Courier New" w:cs="Courier New"/>
+          <w:sz w:val="24"/>
+          <w:szCs w:val="24"/>
+        </w:rPr>
+      </w:pPr>
+      <w:proofErr w:type="gramStart"/>
+      <w:r>
+        <w:rPr>
+          <w:rFonts w:ascii="Courier New" w:hAnsi="Courier New" w:cs="Courier New"/>
+          <w:color w:val="000000"/>
+          <w:sz w:val="20"/>
+          <w:szCs w:val="20"/>
+        </w:rPr>
+        <w:t>h(</w:t>
+      </w:r>
+      <w:proofErr w:type="gramEnd"/>
+      <w:r>
+        <w:rPr>
+          <w:rFonts w:ascii="Courier New" w:hAnsi="Courier New" w:cs="Courier New"/>
+          <w:color w:val="000000"/>
+          <w:sz w:val="20"/>
+          <w:szCs w:val="20"/>
+        </w:rPr>
+        <w:t>1) = 1;</w:t>
+      </w:r>
+    </w:p>
+    <w:p>
+      <w:pPr>
+        <w:autoSpaceDE w:val="0"/>
+        <w:autoSpaceDN w:val="0"/>
+        <w:adjustRightInd w:val="0"/>
+        <w:spacing w:after="0" w:line="240" w:lineRule="auto"/>
+        <w:rPr>
+          <w:rFonts w:ascii="Courier New" w:hAnsi="Courier New" w:cs="Courier New"/>
+          <w:sz w:val="24"/>
+          <w:szCs w:val="24"/>
+        </w:rPr>
+      </w:pPr>
+      <w:proofErr w:type="gramStart"/>
+      <w:r>
+        <w:rPr>
+          <w:rFonts w:ascii="Courier New" w:hAnsi="Courier New" w:cs="Courier New"/>
+          <w:color w:val="000000"/>
+          <w:sz w:val="20"/>
+          <w:szCs w:val="20"/>
+        </w:rPr>
+        <w:t>h(</w:t>
+      </w:r>
+      <w:proofErr w:type="gramEnd"/>
+      <w:r>
+        <w:rPr>
+          <w:rFonts w:ascii="Courier New" w:hAnsi="Courier New" w:cs="Courier New"/>
+          <w:color w:val="000000"/>
+          <w:sz w:val="20"/>
+          <w:szCs w:val="20"/>
+        </w:rPr>
+        <w:t>16) = 0.9;</w:t>
+      </w:r>
+    </w:p>
+    <w:p>
+      <w:pPr>
+        <w:autoSpaceDE w:val="0"/>
+        <w:autoSpaceDN w:val="0"/>
+        <w:adjustRightInd w:val="0"/>
+        <w:spacing w:after="0" w:line="240" w:lineRule="auto"/>
+        <w:rPr>
+          <w:rFonts w:ascii="Courier New" w:hAnsi="Courier New" w:cs="Courier New"/>
+          <w:sz w:val="24"/>
+          <w:szCs w:val="24"/>
+        </w:rPr>
+      </w:pPr>
+      <w:proofErr w:type="gramStart"/>
+      <w:r>
+        <w:rPr>
+          <w:rFonts w:ascii="Courier New" w:hAnsi="Courier New" w:cs="Courier New"/>
+          <w:color w:val="000000"/>
+          <w:sz w:val="20"/>
+          <w:szCs w:val="20"/>
+        </w:rPr>
+        <w:t>h(</w:t>
+      </w:r>
+      <w:proofErr w:type="gramEnd"/>
+      <w:r>
+        <w:rPr>
+          <w:rFonts w:ascii="Courier New" w:hAnsi="Courier New" w:cs="Courier New"/>
+          <w:color w:val="000000"/>
+          <w:sz w:val="20"/>
+          <w:szCs w:val="20"/>
+        </w:rPr>
+        <w:t>31) = 0.81;</w:t>
       </w:r>
     </w:p>
     <w:p>
@@ -2344,51 +2832,124 @@
           <w:sz w:val="20"/>
           <w:szCs w:val="20"/>
         </w:rPr>
-        <w:t>y = conv(x,h);</w:t>
-      </w:r>
-    </w:p>
-    <w:p>
-      <w:pPr>
-        <w:autoSpaceDE w:val="0"/>
-        <w:autoSpaceDN w:val="0"/>
-        <w:adjustRightInd w:val="0"/>
-        <w:spacing w:after="0" w:line="240" w:lineRule="auto"/>
-        <w:rPr>
-          <w:rFonts w:ascii="Courier New" w:hAnsi="Courier New" w:cs="Courier New"/>
-          <w:sz w:val="24"/>
-          <w:szCs w:val="24"/>
-        </w:rPr>
-      </w:pPr>
-      <w:r>
-        <w:rPr>
-          <w:rFonts w:ascii="Courier New" w:hAnsi="Courier New" w:cs="Courier New"/>
-          <w:color w:val="000000"/>
-          <w:sz w:val="20"/>
-          <w:szCs w:val="20"/>
-        </w:rPr>
-        <w:t>figure;</w:t>
-      </w:r>
-    </w:p>
-    <w:p>
-      <w:pPr>
-        <w:autoSpaceDE w:val="0"/>
-        <w:autoSpaceDN w:val="0"/>
-        <w:adjustRightInd w:val="0"/>
-        <w:spacing w:after="0" w:line="240" w:lineRule="auto"/>
-        <w:rPr>
-          <w:rFonts w:ascii="Courier New" w:hAnsi="Courier New" w:cs="Courier New"/>
-          <w:sz w:val="24"/>
-          <w:szCs w:val="24"/>
-        </w:rPr>
-      </w:pPr>
-      <w:r>
-        <w:rPr>
-          <w:rFonts w:ascii="Courier New" w:hAnsi="Courier New" w:cs="Courier New"/>
-          <w:color w:val="000000"/>
-          <w:sz w:val="20"/>
-          <w:szCs w:val="20"/>
-        </w:rPr>
-        <w:t>stem(0:1:200,y)</w:t>
+        <w:t xml:space="preserve">y = </w:t>
+      </w:r>
+      <w:proofErr w:type="spellStart"/>
+      <w:r>
+        <w:rPr>
+          <w:rFonts w:ascii="Courier New" w:hAnsi="Courier New" w:cs="Courier New"/>
+          <w:color w:val="000000"/>
+          <w:sz w:val="20"/>
+          <w:szCs w:val="20"/>
+        </w:rPr>
+        <w:t>conv</w:t>
+      </w:r>
+      <w:proofErr w:type="spellEnd"/>
+      <w:r>
+        <w:rPr>
+          <w:rFonts w:ascii="Courier New" w:hAnsi="Courier New" w:cs="Courier New"/>
+          <w:color w:val="000000"/>
+          <w:sz w:val="20"/>
+          <w:szCs w:val="20"/>
+        </w:rPr>
+        <w:t>(</w:t>
+      </w:r>
+      <w:proofErr w:type="spellStart"/>
+      <w:r>
+        <w:rPr>
+          <w:rFonts w:ascii="Courier New" w:hAnsi="Courier New" w:cs="Courier New"/>
+          <w:color w:val="000000"/>
+          <w:sz w:val="20"/>
+          <w:szCs w:val="20"/>
+        </w:rPr>
+        <w:t>x</w:t>
+      </w:r>
+      <w:proofErr w:type="gramStart"/>
+      <w:r>
+        <w:rPr>
+          <w:rFonts w:ascii="Courier New" w:hAnsi="Courier New" w:cs="Courier New"/>
+          <w:color w:val="000000"/>
+          <w:sz w:val="20"/>
+          <w:szCs w:val="20"/>
+        </w:rPr>
+        <w:t>,h</w:t>
+      </w:r>
+      <w:proofErr w:type="spellEnd"/>
+      <w:proofErr w:type="gramEnd"/>
+      <w:r>
+        <w:rPr>
+          <w:rFonts w:ascii="Courier New" w:hAnsi="Courier New" w:cs="Courier New"/>
+          <w:color w:val="000000"/>
+          <w:sz w:val="20"/>
+          <w:szCs w:val="20"/>
+        </w:rPr>
+        <w:t>);</w:t>
+      </w:r>
+    </w:p>
+    <w:p>
+      <w:pPr>
+        <w:autoSpaceDE w:val="0"/>
+        <w:autoSpaceDN w:val="0"/>
+        <w:adjustRightInd w:val="0"/>
+        <w:spacing w:after="0" w:line="240" w:lineRule="auto"/>
+        <w:rPr>
+          <w:rFonts w:ascii="Courier New" w:hAnsi="Courier New" w:cs="Courier New"/>
+          <w:sz w:val="24"/>
+          <w:szCs w:val="24"/>
+        </w:rPr>
+      </w:pPr>
+      <w:proofErr w:type="gramStart"/>
+      <w:r>
+        <w:rPr>
+          <w:rFonts w:ascii="Courier New" w:hAnsi="Courier New" w:cs="Courier New"/>
+          <w:color w:val="000000"/>
+          <w:sz w:val="20"/>
+          <w:szCs w:val="20"/>
+        </w:rPr>
+        <w:t>figure</w:t>
+      </w:r>
+      <w:proofErr w:type="gramEnd"/>
+      <w:r>
+        <w:rPr>
+          <w:rFonts w:ascii="Courier New" w:hAnsi="Courier New" w:cs="Courier New"/>
+          <w:color w:val="000000"/>
+          <w:sz w:val="20"/>
+          <w:szCs w:val="20"/>
+        </w:rPr>
+        <w:t>;</w:t>
+      </w:r>
+    </w:p>
+    <w:p>
+      <w:pPr>
+        <w:autoSpaceDE w:val="0"/>
+        <w:autoSpaceDN w:val="0"/>
+        <w:adjustRightInd w:val="0"/>
+        <w:spacing w:after="0" w:line="240" w:lineRule="auto"/>
+        <w:rPr>
+          <w:rFonts w:ascii="Courier New" w:hAnsi="Courier New" w:cs="Courier New"/>
+          <w:sz w:val="24"/>
+          <w:szCs w:val="24"/>
+        </w:rPr>
+      </w:pPr>
+      <w:proofErr w:type="gramStart"/>
+      <w:r>
+        <w:rPr>
+          <w:rFonts w:ascii="Courier New" w:hAnsi="Courier New" w:cs="Courier New"/>
+          <w:color w:val="000000"/>
+          <w:sz w:val="20"/>
+          <w:szCs w:val="20"/>
+        </w:rPr>
+        <w:t>stem(</w:t>
+      </w:r>
+      <w:proofErr w:type="gramEnd"/>
+      <w:r>
+        <w:rPr>
+          <w:rFonts w:ascii="Courier New" w:hAnsi="Courier New" w:cs="Courier New"/>
+          <w:color w:val="000000"/>
+          <w:sz w:val="20"/>
+          <w:szCs w:val="20"/>
+        </w:rPr>
+        <w:t>0:1:200,y)</w:t>
       </w:r>
     </w:p>
     <w:p>
@@ -2432,51 +2993,93 @@
           <w:sz w:val="20"/>
           <w:szCs w:val="20"/>
         </w:rPr>
-        <w:t>c = cceps(y);</w:t>
-      </w:r>
-    </w:p>
-    <w:p>
-      <w:pPr>
-        <w:autoSpaceDE w:val="0"/>
-        <w:autoSpaceDN w:val="0"/>
-        <w:adjustRightInd w:val="0"/>
-        <w:spacing w:after="0" w:line="240" w:lineRule="auto"/>
-        <w:rPr>
-          <w:rFonts w:ascii="Courier New" w:hAnsi="Courier New" w:cs="Courier New"/>
-          <w:sz w:val="24"/>
-          <w:szCs w:val="24"/>
-        </w:rPr>
-      </w:pPr>
-      <w:r>
-        <w:rPr>
-          <w:rFonts w:ascii="Courier New" w:hAnsi="Courier New" w:cs="Courier New"/>
-          <w:color w:val="000000"/>
-          <w:sz w:val="20"/>
-          <w:szCs w:val="20"/>
-        </w:rPr>
-        <w:t>figure;</w:t>
-      </w:r>
-    </w:p>
-    <w:p>
-      <w:pPr>
-        <w:autoSpaceDE w:val="0"/>
-        <w:autoSpaceDN w:val="0"/>
-        <w:adjustRightInd w:val="0"/>
-        <w:spacing w:after="0" w:line="240" w:lineRule="auto"/>
-        <w:rPr>
-          <w:rFonts w:ascii="Courier New" w:hAnsi="Courier New" w:cs="Courier New"/>
-          <w:sz w:val="24"/>
-          <w:szCs w:val="24"/>
-        </w:rPr>
-      </w:pPr>
-      <w:r>
-        <w:rPr>
-          <w:rFonts w:ascii="Courier New" w:hAnsi="Courier New" w:cs="Courier New"/>
-          <w:color w:val="000000"/>
-          <w:sz w:val="20"/>
-          <w:szCs w:val="20"/>
-        </w:rPr>
-        <w:t>stem(0:1:200,c)</w:t>
+        <w:t xml:space="preserve">c = </w:t>
+      </w:r>
+      <w:proofErr w:type="spellStart"/>
+      <w:r>
+        <w:rPr>
+          <w:rFonts w:ascii="Courier New" w:hAnsi="Courier New" w:cs="Courier New"/>
+          <w:color w:val="000000"/>
+          <w:sz w:val="20"/>
+          <w:szCs w:val="20"/>
+        </w:rPr>
+        <w:t>cceps</w:t>
+      </w:r>
+      <w:proofErr w:type="spellEnd"/>
+      <w:r>
+        <w:rPr>
+          <w:rFonts w:ascii="Courier New" w:hAnsi="Courier New" w:cs="Courier New"/>
+          <w:color w:val="000000"/>
+          <w:sz w:val="20"/>
+          <w:szCs w:val="20"/>
+        </w:rPr>
+        <w:t>(y);</w:t>
+      </w:r>
+    </w:p>
+    <w:p>
+      <w:pPr>
+        <w:autoSpaceDE w:val="0"/>
+        <w:autoSpaceDN w:val="0"/>
+        <w:adjustRightInd w:val="0"/>
+        <w:spacing w:after="0" w:line="240" w:lineRule="auto"/>
+        <w:rPr>
+          <w:rFonts w:ascii="Courier New" w:hAnsi="Courier New" w:cs="Courier New"/>
+          <w:sz w:val="24"/>
+          <w:szCs w:val="24"/>
+        </w:rPr>
+      </w:pPr>
+      <w:proofErr w:type="gramStart"/>
+      <w:r>
+        <w:rPr>
+          <w:rFonts w:ascii="Courier New" w:hAnsi="Courier New" w:cs="Courier New"/>
+          <w:color w:val="000000"/>
+          <w:sz w:val="20"/>
+          <w:szCs w:val="20"/>
+        </w:rPr>
+        <w:t>figure</w:t>
+      </w:r>
+      <w:proofErr w:type="gramEnd"/>
+      <w:r>
+        <w:rPr>
+          <w:rFonts w:ascii="Courier New" w:hAnsi="Courier New" w:cs="Courier New"/>
+          <w:color w:val="000000"/>
+          <w:sz w:val="20"/>
+          <w:szCs w:val="20"/>
+        </w:rPr>
+        <w:t>;</w:t>
+      </w:r>
+    </w:p>
+    <w:p>
+      <w:pPr>
+        <w:autoSpaceDE w:val="0"/>
+        <w:autoSpaceDN w:val="0"/>
+        <w:adjustRightInd w:val="0"/>
+        <w:spacing w:after="0" w:line="240" w:lineRule="auto"/>
+        <w:rPr>
+          <w:rFonts w:ascii="Courier New" w:hAnsi="Courier New" w:cs="Courier New"/>
+          <w:sz w:val="24"/>
+          <w:szCs w:val="24"/>
+        </w:rPr>
+      </w:pPr>
+      <w:proofErr w:type="gramStart"/>
+      <w:r>
+        <w:rPr>
+          <w:rFonts w:ascii="Courier New" w:hAnsi="Courier New" w:cs="Courier New"/>
+          <w:color w:val="000000"/>
+          <w:sz w:val="20"/>
+          <w:szCs w:val="20"/>
+        </w:rPr>
+        <w:t>stem(</w:t>
+      </w:r>
+      <w:proofErr w:type="gramEnd"/>
+      <w:r>
+        <w:rPr>
+          <w:rFonts w:ascii="Courier New" w:hAnsi="Courier New" w:cs="Courier New"/>
+          <w:color w:val="000000"/>
+          <w:sz w:val="20"/>
+          <w:szCs w:val="20"/>
+        </w:rPr>
+        <w:t>0:1:200,c)</w:t>
       </w:r>
     </w:p>
     <w:p>
@@ -2557,6 +3160,7 @@
           <w:szCs w:val="24"/>
         </w:rPr>
       </w:pPr>
+      <w:proofErr w:type="gramStart"/>
       <w:r>
         <w:rPr>
           <w:rFonts w:ascii="Courier New" w:hAnsi="Courier New" w:cs="Courier New"/>
@@ -2564,21 +3168,9 @@
           <w:sz w:val="20"/>
           <w:szCs w:val="20"/>
         </w:rPr>
-        <w:t>for i = 1:200</w:t>
-      </w:r>
-    </w:p>
-    <w:p>
-      <w:pPr>
-        <w:autoSpaceDE w:val="0"/>
-        <w:autoSpaceDN w:val="0"/>
-        <w:adjustRightInd w:val="0"/>
-        <w:spacing w:after="0" w:line="240" w:lineRule="auto"/>
-        <w:rPr>
-          <w:rFonts w:ascii="Courier New" w:hAnsi="Courier New" w:cs="Courier New"/>
-          <w:sz w:val="24"/>
-          <w:szCs w:val="24"/>
-        </w:rPr>
-      </w:pPr>
+        <w:t>for</w:t>
+      </w:r>
+      <w:proofErr w:type="gramEnd"/>
       <w:r>
         <w:rPr>
           <w:rFonts w:ascii="Courier New" w:hAnsi="Courier New" w:cs="Courier New"/>
@@ -2586,21 +3178,22 @@
           <w:sz w:val="20"/>
           <w:szCs w:val="20"/>
         </w:rPr>
-        <w:t>if (mod(i,15) == 0)</w:t>
-      </w:r>
-    </w:p>
-    <w:p>
-      <w:pPr>
-        <w:autoSpaceDE w:val="0"/>
-        <w:autoSpaceDN w:val="0"/>
-        <w:adjustRightInd w:val="0"/>
-        <w:spacing w:after="0" w:line="240" w:lineRule="auto"/>
-        <w:rPr>
-          <w:rFonts w:ascii="Courier New" w:hAnsi="Courier New" w:cs="Courier New"/>
-          <w:sz w:val="24"/>
-          <w:szCs w:val="24"/>
-        </w:rPr>
-      </w:pPr>
+        <w:t xml:space="preserve"> i = 1:200</w:t>
+      </w:r>
+    </w:p>
+    <w:p>
+      <w:pPr>
+        <w:autoSpaceDE w:val="0"/>
+        <w:autoSpaceDN w:val="0"/>
+        <w:adjustRightInd w:val="0"/>
+        <w:spacing w:after="0" w:line="240" w:lineRule="auto"/>
+        <w:rPr>
+          <w:rFonts w:ascii="Courier New" w:hAnsi="Courier New" w:cs="Courier New"/>
+          <w:sz w:val="24"/>
+          <w:szCs w:val="24"/>
+        </w:rPr>
+      </w:pPr>
+      <w:proofErr w:type="gramStart"/>
       <w:r>
         <w:rPr>
           <w:rFonts w:ascii="Courier New" w:hAnsi="Courier New" w:cs="Courier New"/>
@@ -2608,21 +3201,9 @@
           <w:sz w:val="20"/>
           <w:szCs w:val="20"/>
         </w:rPr>
-        <w:t xml:space="preserve">    c1(1,i+1) = (c1(1,i) + c1(1,i+2))/2;</w:t>
-      </w:r>
-    </w:p>
-    <w:p>
-      <w:pPr>
-        <w:autoSpaceDE w:val="0"/>
-        <w:autoSpaceDN w:val="0"/>
-        <w:adjustRightInd w:val="0"/>
-        <w:spacing w:after="0" w:line="240" w:lineRule="auto"/>
-        <w:rPr>
-          <w:rFonts w:ascii="Courier New" w:hAnsi="Courier New" w:cs="Courier New"/>
-          <w:sz w:val="24"/>
-          <w:szCs w:val="24"/>
-        </w:rPr>
-      </w:pPr>
+        <w:t>if</w:t>
+      </w:r>
+      <w:proofErr w:type="gramEnd"/>
       <w:r>
         <w:rPr>
           <w:rFonts w:ascii="Courier New" w:hAnsi="Courier New" w:cs="Courier New"/>
@@ -2630,21 +3211,88 @@
           <w:sz w:val="20"/>
           <w:szCs w:val="20"/>
         </w:rPr>
+        <w:t xml:space="preserve"> (mod(i,15) == 0)</w:t>
+      </w:r>
+    </w:p>
+    <w:p>
+      <w:pPr>
+        <w:autoSpaceDE w:val="0"/>
+        <w:autoSpaceDN w:val="0"/>
+        <w:adjustRightInd w:val="0"/>
+        <w:spacing w:after="0" w:line="240" w:lineRule="auto"/>
+        <w:rPr>
+          <w:rFonts w:ascii="Courier New" w:hAnsi="Courier New" w:cs="Courier New"/>
+          <w:sz w:val="24"/>
+          <w:szCs w:val="24"/>
+        </w:rPr>
+      </w:pPr>
+      <w:r>
+        <w:rPr>
+          <w:rFonts w:ascii="Courier New" w:hAnsi="Courier New" w:cs="Courier New"/>
+          <w:color w:val="228B22"/>
+          <w:sz w:val="20"/>
+          <w:szCs w:val="20"/>
+        </w:rPr>
+        <w:t xml:space="preserve">    </w:t>
+      </w:r>
+      <w:proofErr w:type="gramStart"/>
+      <w:r>
+        <w:rPr>
+          <w:rFonts w:ascii="Courier New" w:hAnsi="Courier New" w:cs="Courier New"/>
+          <w:color w:val="228B22"/>
+          <w:sz w:val="20"/>
+          <w:szCs w:val="20"/>
+        </w:rPr>
+        <w:t>c1(</w:t>
+      </w:r>
+      <w:proofErr w:type="gramEnd"/>
+      <w:r>
+        <w:rPr>
+          <w:rFonts w:ascii="Courier New" w:hAnsi="Courier New" w:cs="Courier New"/>
+          <w:color w:val="228B22"/>
+          <w:sz w:val="20"/>
+          <w:szCs w:val="20"/>
+        </w:rPr>
+        <w:t>1,i+1) = (c1(1,i) + c1(1,i+2))/2;</w:t>
+      </w:r>
+    </w:p>
+    <w:p>
+      <w:pPr>
+        <w:autoSpaceDE w:val="0"/>
+        <w:autoSpaceDN w:val="0"/>
+        <w:adjustRightInd w:val="0"/>
+        <w:spacing w:after="0" w:line="240" w:lineRule="auto"/>
+        <w:rPr>
+          <w:rFonts w:ascii="Courier New" w:hAnsi="Courier New" w:cs="Courier New"/>
+          <w:sz w:val="24"/>
+          <w:szCs w:val="24"/>
+        </w:rPr>
+      </w:pPr>
+      <w:proofErr w:type="gramStart"/>
+      <w:r>
+        <w:rPr>
+          <w:rFonts w:ascii="Courier New" w:hAnsi="Courier New" w:cs="Courier New"/>
+          <w:color w:val="228B22"/>
+          <w:sz w:val="20"/>
+          <w:szCs w:val="20"/>
+        </w:rPr>
         <w:t>end</w:t>
       </w:r>
-    </w:p>
-    <w:p>
-      <w:pPr>
-        <w:autoSpaceDE w:val="0"/>
-        <w:autoSpaceDN w:val="0"/>
-        <w:adjustRightInd w:val="0"/>
-        <w:spacing w:after="0" w:line="240" w:lineRule="auto"/>
-        <w:rPr>
-          <w:rFonts w:ascii="Courier New" w:hAnsi="Courier New" w:cs="Courier New"/>
-          <w:sz w:val="24"/>
-          <w:szCs w:val="24"/>
-        </w:rPr>
-      </w:pPr>
+      <w:proofErr w:type="gramEnd"/>
+    </w:p>
+    <w:p>
+      <w:pPr>
+        <w:autoSpaceDE w:val="0"/>
+        <w:autoSpaceDN w:val="0"/>
+        <w:adjustRightInd w:val="0"/>
+        <w:spacing w:after="0" w:line="240" w:lineRule="auto"/>
+        <w:rPr>
+          <w:rFonts w:ascii="Courier New" w:hAnsi="Courier New" w:cs="Courier New"/>
+          <w:sz w:val="24"/>
+          <w:szCs w:val="24"/>
+        </w:rPr>
+      </w:pPr>
+      <w:proofErr w:type="gramStart"/>
       <w:r>
         <w:rPr>
           <w:rFonts w:ascii="Courier New" w:hAnsi="Courier New" w:cs="Courier New"/>
@@ -2654,6 +3302,7 @@
         </w:rPr>
         <w:t>end</w:t>
       </w:r>
+      <w:proofErr w:type="gramEnd"/>
     </w:p>
     <w:p>
       <w:pPr>
@@ -2740,29 +3389,60 @@
           <w:sz w:val="20"/>
           <w:szCs w:val="20"/>
         </w:rPr>
-        <w:t>c1 = zeros(1,201);</w:t>
-      </w:r>
-    </w:p>
-    <w:p>
-      <w:pPr>
-        <w:autoSpaceDE w:val="0"/>
-        <w:autoSpaceDN w:val="0"/>
-        <w:adjustRightInd w:val="0"/>
-        <w:spacing w:after="0" w:line="240" w:lineRule="auto"/>
-        <w:rPr>
-          <w:rFonts w:ascii="Courier New" w:hAnsi="Courier New" w:cs="Courier New"/>
-          <w:sz w:val="24"/>
-          <w:szCs w:val="24"/>
-        </w:rPr>
-      </w:pPr>
-      <w:r>
-        <w:rPr>
-          <w:rFonts w:ascii="Courier New" w:hAnsi="Courier New" w:cs="Courier New"/>
-          <w:color w:val="000000"/>
-          <w:sz w:val="20"/>
-          <w:szCs w:val="20"/>
-        </w:rPr>
-        <w:t>c1(1:15) = c(1:15);</w:t>
+        <w:t xml:space="preserve">c1 = </w:t>
+      </w:r>
+      <w:proofErr w:type="gramStart"/>
+      <w:r>
+        <w:rPr>
+          <w:rFonts w:ascii="Courier New" w:hAnsi="Courier New" w:cs="Courier New"/>
+          <w:color w:val="000000"/>
+          <w:sz w:val="20"/>
+          <w:szCs w:val="20"/>
+        </w:rPr>
+        <w:t>zeros(</w:t>
+      </w:r>
+      <w:proofErr w:type="gramEnd"/>
+      <w:r>
+        <w:rPr>
+          <w:rFonts w:ascii="Courier New" w:hAnsi="Courier New" w:cs="Courier New"/>
+          <w:color w:val="000000"/>
+          <w:sz w:val="20"/>
+          <w:szCs w:val="20"/>
+        </w:rPr>
+        <w:t>1,201);</w:t>
+      </w:r>
+    </w:p>
+    <w:p>
+      <w:pPr>
+        <w:autoSpaceDE w:val="0"/>
+        <w:autoSpaceDN w:val="0"/>
+        <w:adjustRightInd w:val="0"/>
+        <w:spacing w:after="0" w:line="240" w:lineRule="auto"/>
+        <w:rPr>
+          <w:rFonts w:ascii="Courier New" w:hAnsi="Courier New" w:cs="Courier New"/>
+          <w:sz w:val="24"/>
+          <w:szCs w:val="24"/>
+        </w:rPr>
+      </w:pPr>
+      <w:proofErr w:type="gramStart"/>
+      <w:r>
+        <w:rPr>
+          <w:rFonts w:ascii="Courier New" w:hAnsi="Courier New" w:cs="Courier New"/>
+          <w:color w:val="000000"/>
+          <w:sz w:val="20"/>
+          <w:szCs w:val="20"/>
+        </w:rPr>
+        <w:t>c1(</w:t>
+      </w:r>
+      <w:proofErr w:type="gramEnd"/>
+      <w:r>
+        <w:rPr>
+          <w:rFonts w:ascii="Courier New" w:hAnsi="Courier New" w:cs="Courier New"/>
+          <w:color w:val="000000"/>
+          <w:sz w:val="20"/>
+          <w:szCs w:val="20"/>
+        </w:rPr>
+        <w:t>1:15) = c(1:15);</w:t>
       </w:r>
     </w:p>
     <w:p>
@@ -2843,14 +3523,25 @@
           <w:szCs w:val="24"/>
         </w:rPr>
       </w:pPr>
-      <w:r>
-        <w:rPr>
-          <w:rFonts w:ascii="Courier New" w:hAnsi="Courier New" w:cs="Courier New"/>
-          <w:color w:val="000000"/>
-          <w:sz w:val="20"/>
-          <w:szCs w:val="20"/>
-        </w:rPr>
-        <w:t xml:space="preserve">hold </w:t>
+      <w:proofErr w:type="gramStart"/>
+      <w:r>
+        <w:rPr>
+          <w:rFonts w:ascii="Courier New" w:hAnsi="Courier New" w:cs="Courier New"/>
+          <w:color w:val="000000"/>
+          <w:sz w:val="20"/>
+          <w:szCs w:val="20"/>
+        </w:rPr>
+        <w:t>hold</w:t>
+      </w:r>
+      <w:proofErr w:type="gramEnd"/>
+      <w:r>
+        <w:rPr>
+          <w:rFonts w:ascii="Courier New" w:hAnsi="Courier New" w:cs="Courier New"/>
+          <w:color w:val="000000"/>
+          <w:sz w:val="20"/>
+          <w:szCs w:val="20"/>
+        </w:rPr>
+        <w:t xml:space="preserve"> </w:t>
       </w:r>
       <w:r>
         <w:rPr>
@@ -2883,36 +3574,58 @@
           <w:szCs w:val="24"/>
         </w:rPr>
       </w:pPr>
-      <w:r>
-        <w:rPr>
-          <w:rFonts w:ascii="Courier New" w:hAnsi="Courier New" w:cs="Courier New"/>
-          <w:color w:val="000000"/>
-          <w:sz w:val="20"/>
-          <w:szCs w:val="20"/>
-        </w:rPr>
-        <w:t>stem(0:1:200,c1);</w:t>
-      </w:r>
-    </w:p>
-    <w:p>
-      <w:pPr>
-        <w:autoSpaceDE w:val="0"/>
-        <w:autoSpaceDN w:val="0"/>
-        <w:adjustRightInd w:val="0"/>
-        <w:spacing w:after="0" w:line="240" w:lineRule="auto"/>
-        <w:rPr>
-          <w:rFonts w:ascii="Courier New" w:hAnsi="Courier New" w:cs="Courier New"/>
-          <w:sz w:val="24"/>
-          <w:szCs w:val="24"/>
-        </w:rPr>
-      </w:pPr>
-      <w:r>
-        <w:rPr>
-          <w:rFonts w:ascii="Courier New" w:hAnsi="Courier New" w:cs="Courier New"/>
-          <w:color w:val="000000"/>
-          <w:sz w:val="20"/>
-          <w:szCs w:val="20"/>
-        </w:rPr>
-        <w:t>stem(0:1:100,c0,</w:t>
+      <w:proofErr w:type="gramStart"/>
+      <w:r>
+        <w:rPr>
+          <w:rFonts w:ascii="Courier New" w:hAnsi="Courier New" w:cs="Courier New"/>
+          <w:color w:val="000000"/>
+          <w:sz w:val="20"/>
+          <w:szCs w:val="20"/>
+        </w:rPr>
+        <w:t>stem(</w:t>
+      </w:r>
+      <w:proofErr w:type="gramEnd"/>
+      <w:r>
+        <w:rPr>
+          <w:rFonts w:ascii="Courier New" w:hAnsi="Courier New" w:cs="Courier New"/>
+          <w:color w:val="000000"/>
+          <w:sz w:val="20"/>
+          <w:szCs w:val="20"/>
+        </w:rPr>
+        <w:t>0:1:200,c1);</w:t>
+      </w:r>
+    </w:p>
+    <w:p>
+      <w:pPr>
+        <w:autoSpaceDE w:val="0"/>
+        <w:autoSpaceDN w:val="0"/>
+        <w:adjustRightInd w:val="0"/>
+        <w:spacing w:after="0" w:line="240" w:lineRule="auto"/>
+        <w:rPr>
+          <w:rFonts w:ascii="Courier New" w:hAnsi="Courier New" w:cs="Courier New"/>
+          <w:sz w:val="24"/>
+          <w:szCs w:val="24"/>
+        </w:rPr>
+      </w:pPr>
+      <w:proofErr w:type="gramStart"/>
+      <w:r>
+        <w:rPr>
+          <w:rFonts w:ascii="Courier New" w:hAnsi="Courier New" w:cs="Courier New"/>
+          <w:color w:val="000000"/>
+          <w:sz w:val="20"/>
+          <w:szCs w:val="20"/>
+        </w:rPr>
+        <w:t>stem(</w:t>
+      </w:r>
+      <w:proofErr w:type="gramEnd"/>
+      <w:r>
+        <w:rPr>
+          <w:rFonts w:ascii="Courier New" w:hAnsi="Courier New" w:cs="Courier New"/>
+          <w:color w:val="000000"/>
+          <w:sz w:val="20"/>
+          <w:szCs w:val="20"/>
+        </w:rPr>
+        <w:t>0:1:100,c0,</w:t>
       </w:r>
       <w:r>
         <w:rPr>
@@ -2945,14 +3658,45 @@
           <w:szCs w:val="24"/>
         </w:rPr>
       </w:pPr>
-      <w:r>
-        <w:rPr>
-          <w:rFonts w:ascii="Courier New" w:hAnsi="Courier New" w:cs="Courier New"/>
-          <w:color w:val="000000"/>
-          <w:sz w:val="20"/>
-          <w:szCs w:val="20"/>
-        </w:rPr>
-        <w:t>x1 = icceps(c1);</w:t>
+      <w:proofErr w:type="gramStart"/>
+      <w:r>
+        <w:rPr>
+          <w:rFonts w:ascii="Courier New" w:hAnsi="Courier New" w:cs="Courier New"/>
+          <w:color w:val="000000"/>
+          <w:sz w:val="20"/>
+          <w:szCs w:val="20"/>
+        </w:rPr>
+        <w:t>x1</w:t>
+      </w:r>
+      <w:proofErr w:type="gramEnd"/>
+      <w:r>
+        <w:rPr>
+          <w:rFonts w:ascii="Courier New" w:hAnsi="Courier New" w:cs="Courier New"/>
+          <w:color w:val="000000"/>
+          <w:sz w:val="20"/>
+          <w:szCs w:val="20"/>
+        </w:rPr>
+        <w:t xml:space="preserve"> = </w:t>
+      </w:r>
+      <w:proofErr w:type="spellStart"/>
+      <w:r>
+        <w:rPr>
+          <w:rFonts w:ascii="Courier New" w:hAnsi="Courier New" w:cs="Courier New"/>
+          <w:color w:val="000000"/>
+          <w:sz w:val="20"/>
+          <w:szCs w:val="20"/>
+        </w:rPr>
+        <w:t>icceps</w:t>
+      </w:r>
+      <w:proofErr w:type="spellEnd"/>
+      <w:r>
+        <w:rPr>
+          <w:rFonts w:ascii="Courier New" w:hAnsi="Courier New" w:cs="Courier New"/>
+          <w:color w:val="000000"/>
+          <w:sz w:val="20"/>
+          <w:szCs w:val="20"/>
+        </w:rPr>
+        <w:t>(c1);</w:t>
       </w:r>
     </w:p>
     <w:p>
@@ -3011,6 +3755,7 @@
           <w:szCs w:val="24"/>
         </w:rPr>
       </w:pPr>
+      <w:proofErr w:type="gramStart"/>
       <w:r>
         <w:rPr>
           <w:rFonts w:ascii="Courier New" w:hAnsi="Courier New" w:cs="Courier New"/>
@@ -3018,21 +3763,9 @@
           <w:sz w:val="20"/>
           <w:szCs w:val="20"/>
         </w:rPr>
-        <w:t>for i = 10:1:100</w:t>
-      </w:r>
-    </w:p>
-    <w:p>
-      <w:pPr>
-        <w:autoSpaceDE w:val="0"/>
-        <w:autoSpaceDN w:val="0"/>
-        <w:adjustRightInd w:val="0"/>
-        <w:spacing w:after="0" w:line="240" w:lineRule="auto"/>
-        <w:rPr>
-          <w:rFonts w:ascii="Courier New" w:hAnsi="Courier New" w:cs="Courier New"/>
-          <w:sz w:val="24"/>
-          <w:szCs w:val="24"/>
-        </w:rPr>
-      </w:pPr>
+        <w:t>for</w:t>
+      </w:r>
+      <w:proofErr w:type="gramEnd"/>
       <w:r>
         <w:rPr>
           <w:rFonts w:ascii="Courier New" w:hAnsi="Courier New" w:cs="Courier New"/>
@@ -3040,21 +3773,22 @@
           <w:sz w:val="20"/>
           <w:szCs w:val="20"/>
         </w:rPr>
-        <w:t>c1(1:i) = c(1:i);</w:t>
-      </w:r>
-    </w:p>
-    <w:p>
-      <w:pPr>
-        <w:autoSpaceDE w:val="0"/>
-        <w:autoSpaceDN w:val="0"/>
-        <w:adjustRightInd w:val="0"/>
-        <w:spacing w:after="0" w:line="240" w:lineRule="auto"/>
-        <w:rPr>
-          <w:rFonts w:ascii="Courier New" w:hAnsi="Courier New" w:cs="Courier New"/>
-          <w:sz w:val="24"/>
-          <w:szCs w:val="24"/>
-        </w:rPr>
-      </w:pPr>
+        <w:t xml:space="preserve"> i = 10:1:100</w:t>
+      </w:r>
+    </w:p>
+    <w:p>
+      <w:pPr>
+        <w:autoSpaceDE w:val="0"/>
+        <w:autoSpaceDN w:val="0"/>
+        <w:adjustRightInd w:val="0"/>
+        <w:spacing w:after="0" w:line="240" w:lineRule="auto"/>
+        <w:rPr>
+          <w:rFonts w:ascii="Courier New" w:hAnsi="Courier New" w:cs="Courier New"/>
+          <w:sz w:val="24"/>
+          <w:szCs w:val="24"/>
+        </w:rPr>
+      </w:pPr>
+      <w:proofErr w:type="gramStart"/>
       <w:r>
         <w:rPr>
           <w:rFonts w:ascii="Courier New" w:hAnsi="Courier New" w:cs="Courier New"/>
@@ -3062,21 +3796,9 @@
           <w:sz w:val="20"/>
           <w:szCs w:val="20"/>
         </w:rPr>
-        <w:t>x1 = icceps(c1);</w:t>
-      </w:r>
-    </w:p>
-    <w:p>
-      <w:pPr>
-        <w:autoSpaceDE w:val="0"/>
-        <w:autoSpaceDN w:val="0"/>
-        <w:adjustRightInd w:val="0"/>
-        <w:spacing w:after="0" w:line="240" w:lineRule="auto"/>
-        <w:rPr>
-          <w:rFonts w:ascii="Courier New" w:hAnsi="Courier New" w:cs="Courier New"/>
-          <w:sz w:val="24"/>
-          <w:szCs w:val="24"/>
-        </w:rPr>
-      </w:pPr>
+        <w:t>c1(</w:t>
+      </w:r>
+      <w:proofErr w:type="gramEnd"/>
       <w:r>
         <w:rPr>
           <w:rFonts w:ascii="Courier New" w:hAnsi="Courier New" w:cs="Courier New"/>
@@ -3084,21 +3806,22 @@
           <w:sz w:val="20"/>
           <w:szCs w:val="20"/>
         </w:rPr>
-        <w:t>err(i-9) = sqrt(sum(abs(x-x1)));</w:t>
-      </w:r>
-    </w:p>
-    <w:p>
-      <w:pPr>
-        <w:autoSpaceDE w:val="0"/>
-        <w:autoSpaceDN w:val="0"/>
-        <w:adjustRightInd w:val="0"/>
-        <w:spacing w:after="0" w:line="240" w:lineRule="auto"/>
-        <w:rPr>
-          <w:rFonts w:ascii="Courier New" w:hAnsi="Courier New" w:cs="Courier New"/>
-          <w:sz w:val="24"/>
-          <w:szCs w:val="24"/>
-        </w:rPr>
-      </w:pPr>
+        <w:t>1:i) = c(1:i);</w:t>
+      </w:r>
+    </w:p>
+    <w:p>
+      <w:pPr>
+        <w:autoSpaceDE w:val="0"/>
+        <w:autoSpaceDN w:val="0"/>
+        <w:adjustRightInd w:val="0"/>
+        <w:spacing w:after="0" w:line="240" w:lineRule="auto"/>
+        <w:rPr>
+          <w:rFonts w:ascii="Courier New" w:hAnsi="Courier New" w:cs="Courier New"/>
+          <w:sz w:val="24"/>
+          <w:szCs w:val="24"/>
+        </w:rPr>
+      </w:pPr>
+      <w:proofErr w:type="gramStart"/>
       <w:r>
         <w:rPr>
           <w:rFonts w:ascii="Courier New" w:hAnsi="Courier New" w:cs="Courier New"/>
@@ -3106,8 +3829,115 @@
           <w:sz w:val="20"/>
           <w:szCs w:val="20"/>
         </w:rPr>
+        <w:t>x1</w:t>
+      </w:r>
+      <w:proofErr w:type="gramEnd"/>
+      <w:r>
+        <w:rPr>
+          <w:rFonts w:ascii="Courier New" w:hAnsi="Courier New" w:cs="Courier New"/>
+          <w:color w:val="228B22"/>
+          <w:sz w:val="20"/>
+          <w:szCs w:val="20"/>
+        </w:rPr>
+        <w:t xml:space="preserve"> = </w:t>
+      </w:r>
+      <w:proofErr w:type="spellStart"/>
+      <w:r>
+        <w:rPr>
+          <w:rFonts w:ascii="Courier New" w:hAnsi="Courier New" w:cs="Courier New"/>
+          <w:color w:val="228B22"/>
+          <w:sz w:val="20"/>
+          <w:szCs w:val="20"/>
+        </w:rPr>
+        <w:t>icceps</w:t>
+      </w:r>
+      <w:proofErr w:type="spellEnd"/>
+      <w:r>
+        <w:rPr>
+          <w:rFonts w:ascii="Courier New" w:hAnsi="Courier New" w:cs="Courier New"/>
+          <w:color w:val="228B22"/>
+          <w:sz w:val="20"/>
+          <w:szCs w:val="20"/>
+        </w:rPr>
+        <w:t>(c1);</w:t>
+      </w:r>
+    </w:p>
+    <w:p>
+      <w:pPr>
+        <w:autoSpaceDE w:val="0"/>
+        <w:autoSpaceDN w:val="0"/>
+        <w:adjustRightInd w:val="0"/>
+        <w:spacing w:after="0" w:line="240" w:lineRule="auto"/>
+        <w:rPr>
+          <w:rFonts w:ascii="Courier New" w:hAnsi="Courier New" w:cs="Courier New"/>
+          <w:sz w:val="24"/>
+          <w:szCs w:val="24"/>
+        </w:rPr>
+      </w:pPr>
+      <w:proofErr w:type="gramStart"/>
+      <w:r>
+        <w:rPr>
+          <w:rFonts w:ascii="Courier New" w:hAnsi="Courier New" w:cs="Courier New"/>
+          <w:color w:val="228B22"/>
+          <w:sz w:val="20"/>
+          <w:szCs w:val="20"/>
+        </w:rPr>
+        <w:t>err(</w:t>
+      </w:r>
+      <w:proofErr w:type="gramEnd"/>
+      <w:r>
+        <w:rPr>
+          <w:rFonts w:ascii="Courier New" w:hAnsi="Courier New" w:cs="Courier New"/>
+          <w:color w:val="228B22"/>
+          <w:sz w:val="20"/>
+          <w:szCs w:val="20"/>
+        </w:rPr>
+        <w:t xml:space="preserve">i-9) = </w:t>
+      </w:r>
+      <w:proofErr w:type="spellStart"/>
+      <w:r>
+        <w:rPr>
+          <w:rFonts w:ascii="Courier New" w:hAnsi="Courier New" w:cs="Courier New"/>
+          <w:color w:val="228B22"/>
+          <w:sz w:val="20"/>
+          <w:szCs w:val="20"/>
+        </w:rPr>
+        <w:t>sqrt</w:t>
+      </w:r>
+      <w:proofErr w:type="spellEnd"/>
+      <w:r>
+        <w:rPr>
+          <w:rFonts w:ascii="Courier New" w:hAnsi="Courier New" w:cs="Courier New"/>
+          <w:color w:val="228B22"/>
+          <w:sz w:val="20"/>
+          <w:szCs w:val="20"/>
+        </w:rPr>
+        <w:t>(sum(abs(x-x1)));</w:t>
+      </w:r>
+    </w:p>
+    <w:p>
+      <w:pPr>
+        <w:autoSpaceDE w:val="0"/>
+        <w:autoSpaceDN w:val="0"/>
+        <w:adjustRightInd w:val="0"/>
+        <w:spacing w:after="0" w:line="240" w:lineRule="auto"/>
+        <w:rPr>
+          <w:rFonts w:ascii="Courier New" w:hAnsi="Courier New" w:cs="Courier New"/>
+          <w:sz w:val="24"/>
+          <w:szCs w:val="24"/>
+        </w:rPr>
+      </w:pPr>
+      <w:proofErr w:type="gramStart"/>
+      <w:r>
+        <w:rPr>
+          <w:rFonts w:ascii="Courier New" w:hAnsi="Courier New" w:cs="Courier New"/>
+          <w:color w:val="228B22"/>
+          <w:sz w:val="20"/>
+          <w:szCs w:val="20"/>
+        </w:rPr>
         <w:t>end</w:t>
       </w:r>
+      <w:proofErr w:type="gramEnd"/>
     </w:p>
     <w:p>
       <w:pPr>
@@ -3150,21 +3980,9 @@
           <w:sz w:val="20"/>
           <w:szCs w:val="20"/>
         </w:rPr>
-        <w:t>%plot(10:1:100,err);</w:t>
-      </w:r>
-    </w:p>
-    <w:p>
-      <w:pPr>
-        <w:autoSpaceDE w:val="0"/>
-        <w:autoSpaceDN w:val="0"/>
-        <w:adjustRightInd w:val="0"/>
-        <w:spacing w:after="0" w:line="240" w:lineRule="auto"/>
-        <w:rPr>
-          <w:rFonts w:ascii="Courier New" w:hAnsi="Courier New" w:cs="Courier New"/>
-          <w:sz w:val="24"/>
-          <w:szCs w:val="24"/>
-        </w:rPr>
-      </w:pPr>
+        <w:t>%</w:t>
+      </w:r>
+      <w:proofErr w:type="gramStart"/>
       <w:r>
         <w:rPr>
           <w:rFonts w:ascii="Courier New" w:hAnsi="Courier New" w:cs="Courier New"/>
@@ -3172,6 +3990,38 @@
           <w:sz w:val="20"/>
           <w:szCs w:val="20"/>
         </w:rPr>
+        <w:t>plot(</w:t>
+      </w:r>
+      <w:proofErr w:type="gramEnd"/>
+      <w:r>
+        <w:rPr>
+          <w:rFonts w:ascii="Courier New" w:hAnsi="Courier New" w:cs="Courier New"/>
+          <w:color w:val="228B22"/>
+          <w:sz w:val="20"/>
+          <w:szCs w:val="20"/>
+        </w:rPr>
+        <w:t>10:1:100,err);</w:t>
+      </w:r>
+    </w:p>
+    <w:p>
+      <w:pPr>
+        <w:autoSpaceDE w:val="0"/>
+        <w:autoSpaceDN w:val="0"/>
+        <w:adjustRightInd w:val="0"/>
+        <w:spacing w:after="0" w:line="240" w:lineRule="auto"/>
+        <w:rPr>
+          <w:rFonts w:ascii="Courier New" w:hAnsi="Courier New" w:cs="Courier New"/>
+          <w:sz w:val="24"/>
+          <w:szCs w:val="24"/>
+        </w:rPr>
+      </w:pPr>
+      <w:r>
+        <w:rPr>
+          <w:rFonts w:ascii="Courier New" w:hAnsi="Courier New" w:cs="Courier New"/>
+          <w:color w:val="228B22"/>
+          <w:sz w:val="20"/>
+          <w:szCs w:val="20"/>
+        </w:rPr>
         <w:t xml:space="preserve"> </w:t>
       </w:r>
     </w:p>
@@ -3187,58 +4037,91 @@
           <w:szCs w:val="24"/>
         </w:rPr>
       </w:pPr>
-      <w:r>
-        <w:rPr>
-          <w:rFonts w:ascii="Courier New" w:hAnsi="Courier New" w:cs="Courier New"/>
-          <w:color w:val="000000"/>
-          <w:sz w:val="20"/>
-          <w:szCs w:val="20"/>
-        </w:rPr>
-        <w:t>figure;</w:t>
-      </w:r>
-    </w:p>
-    <w:p>
-      <w:pPr>
-        <w:autoSpaceDE w:val="0"/>
-        <w:autoSpaceDN w:val="0"/>
-        <w:adjustRightInd w:val="0"/>
-        <w:spacing w:after="0" w:line="240" w:lineRule="auto"/>
-        <w:rPr>
-          <w:rFonts w:ascii="Courier New" w:hAnsi="Courier New" w:cs="Courier New"/>
-          <w:sz w:val="24"/>
-          <w:szCs w:val="24"/>
-        </w:rPr>
-      </w:pPr>
-      <w:r>
-        <w:rPr>
-          <w:rFonts w:ascii="Courier New" w:hAnsi="Courier New" w:cs="Courier New"/>
-          <w:color w:val="000000"/>
-          <w:sz w:val="20"/>
-          <w:szCs w:val="20"/>
-        </w:rPr>
-        <w:t xml:space="preserve">stem(0:1:100,x1(1:101)); </w:t>
-      </w:r>
-    </w:p>
-    <w:p>
-      <w:pPr>
-        <w:autoSpaceDE w:val="0"/>
-        <w:autoSpaceDN w:val="0"/>
-        <w:adjustRightInd w:val="0"/>
-        <w:spacing w:after="0" w:line="240" w:lineRule="auto"/>
-        <w:rPr>
-          <w:rFonts w:ascii="Courier New" w:hAnsi="Courier New" w:cs="Courier New"/>
-          <w:sz w:val="24"/>
-          <w:szCs w:val="24"/>
-        </w:rPr>
-      </w:pPr>
-      <w:r>
-        <w:rPr>
-          <w:rFonts w:ascii="Courier New" w:hAnsi="Courier New" w:cs="Courier New"/>
-          <w:color w:val="000000"/>
-          <w:sz w:val="20"/>
-          <w:szCs w:val="20"/>
-        </w:rPr>
-        <w:t xml:space="preserve">hold </w:t>
+      <w:proofErr w:type="gramStart"/>
+      <w:r>
+        <w:rPr>
+          <w:rFonts w:ascii="Courier New" w:hAnsi="Courier New" w:cs="Courier New"/>
+          <w:color w:val="000000"/>
+          <w:sz w:val="20"/>
+          <w:szCs w:val="20"/>
+        </w:rPr>
+        <w:t>figure</w:t>
+      </w:r>
+      <w:proofErr w:type="gramEnd"/>
+      <w:r>
+        <w:rPr>
+          <w:rFonts w:ascii="Courier New" w:hAnsi="Courier New" w:cs="Courier New"/>
+          <w:color w:val="000000"/>
+          <w:sz w:val="20"/>
+          <w:szCs w:val="20"/>
+        </w:rPr>
+        <w:t>;</w:t>
+      </w:r>
+    </w:p>
+    <w:p>
+      <w:pPr>
+        <w:autoSpaceDE w:val="0"/>
+        <w:autoSpaceDN w:val="0"/>
+        <w:adjustRightInd w:val="0"/>
+        <w:spacing w:after="0" w:line="240" w:lineRule="auto"/>
+        <w:rPr>
+          <w:rFonts w:ascii="Courier New" w:hAnsi="Courier New" w:cs="Courier New"/>
+          <w:sz w:val="24"/>
+          <w:szCs w:val="24"/>
+        </w:rPr>
+      </w:pPr>
+      <w:proofErr w:type="gramStart"/>
+      <w:r>
+        <w:rPr>
+          <w:rFonts w:ascii="Courier New" w:hAnsi="Courier New" w:cs="Courier New"/>
+          <w:color w:val="000000"/>
+          <w:sz w:val="20"/>
+          <w:szCs w:val="20"/>
+        </w:rPr>
+        <w:t>stem(</w:t>
+      </w:r>
+      <w:proofErr w:type="gramEnd"/>
+      <w:r>
+        <w:rPr>
+          <w:rFonts w:ascii="Courier New" w:hAnsi="Courier New" w:cs="Courier New"/>
+          <w:color w:val="000000"/>
+          <w:sz w:val="20"/>
+          <w:szCs w:val="20"/>
+        </w:rPr>
+        <w:t xml:space="preserve">0:1:100,x1(1:101)); </w:t>
+      </w:r>
+    </w:p>
+    <w:p>
+      <w:pPr>
+        <w:autoSpaceDE w:val="0"/>
+        <w:autoSpaceDN w:val="0"/>
+        <w:adjustRightInd w:val="0"/>
+        <w:spacing w:after="0" w:line="240" w:lineRule="auto"/>
+        <w:rPr>
+          <w:rFonts w:ascii="Courier New" w:hAnsi="Courier New" w:cs="Courier New"/>
+          <w:sz w:val="24"/>
+          <w:szCs w:val="24"/>
+        </w:rPr>
+      </w:pPr>
+      <w:proofErr w:type="gramStart"/>
+      <w:r>
+        <w:rPr>
+          <w:rFonts w:ascii="Courier New" w:hAnsi="Courier New" w:cs="Courier New"/>
+          <w:color w:val="000000"/>
+          <w:sz w:val="20"/>
+          <w:szCs w:val="20"/>
+        </w:rPr>
+        <w:t>hold</w:t>
+      </w:r>
+      <w:proofErr w:type="gramEnd"/>
+      <w:r>
+        <w:rPr>
+          <w:rFonts w:ascii="Courier New" w:hAnsi="Courier New" w:cs="Courier New"/>
+          <w:color w:val="000000"/>
+          <w:sz w:val="20"/>
+          <w:szCs w:val="20"/>
+        </w:rPr>
+        <w:t xml:space="preserve"> </w:t>
       </w:r>
       <w:r>
         <w:rPr>
@@ -3271,14 +4154,25 @@
           <w:szCs w:val="24"/>
         </w:rPr>
       </w:pPr>
-      <w:r>
-        <w:rPr>
-          <w:rFonts w:ascii="Courier New" w:hAnsi="Courier New" w:cs="Courier New"/>
-          <w:color w:val="000000"/>
-          <w:sz w:val="20"/>
-          <w:szCs w:val="20"/>
-        </w:rPr>
-        <w:t>stem(0:1:100, x);</w:t>
+      <w:proofErr w:type="gramStart"/>
+      <w:r>
+        <w:rPr>
+          <w:rFonts w:ascii="Courier New" w:hAnsi="Courier New" w:cs="Courier New"/>
+          <w:color w:val="000000"/>
+          <w:sz w:val="20"/>
+          <w:szCs w:val="20"/>
+        </w:rPr>
+        <w:t>stem(</w:t>
+      </w:r>
+      <w:proofErr w:type="gramEnd"/>
+      <w:r>
+        <w:rPr>
+          <w:rFonts w:ascii="Courier New" w:hAnsi="Courier New" w:cs="Courier New"/>
+          <w:color w:val="000000"/>
+          <w:sz w:val="20"/>
+          <w:szCs w:val="20"/>
+        </w:rPr>
+        <w:t>0:1:100, x);</w:t>
       </w:r>
     </w:p>
     <w:p>
@@ -3294,8 +4188,21 @@
       <w:pPr>
         <w:pStyle w:val="Heading3"/>
       </w:pPr>
-      <w:r>
-        <w:t xml:space="preserve">Aditya Sinha </w:t>
+      <w:proofErr w:type="spellStart"/>
+      <w:r>
+        <w:t>Aditya</w:t>
+      </w:r>
+      <w:proofErr w:type="spellEnd"/>
+      <w:r>
+        <w:t xml:space="preserve"> </w:t>
+      </w:r>
+      <w:proofErr w:type="spellStart"/>
+      <w:r>
+        <w:t>Sinha</w:t>
+      </w:r>
+      <w:proofErr w:type="spellEnd"/>
+      <w:r>
+        <w:t xml:space="preserve"> </w:t>
       </w:r>
       <w:r>
         <w:t xml:space="preserve">   </w:t>
@@ -3329,7 +4236,23 @@
           <w:rFonts w:eastAsia="Times New Roman" w:cs="Arial"/>
           <w:lang w:eastAsia="en-IN"/>
         </w:rPr>
-        <w:t>Using non-linear transform, we have converted our original multiplication of z-transforms to an addition. Following this, we have used methods like simple truncation and first order interpolation to remove the h’[n] part.</w:t>
+        <w:t xml:space="preserve">Using non-linear transform, we have converted our original multiplication of z-transforms to an addition. Following this, we have used methods like simple truncation and first order interpolation to remove the </w:t>
+      </w:r>
+      <w:proofErr w:type="gramStart"/>
+      <w:r>
+        <w:rPr>
+          <w:rFonts w:eastAsia="Times New Roman" w:cs="Arial"/>
+          <w:lang w:eastAsia="en-IN"/>
+        </w:rPr>
+        <w:t>h’[</w:t>
+      </w:r>
+      <w:proofErr w:type="gramEnd"/>
+      <w:r>
+        <w:rPr>
+          <w:rFonts w:eastAsia="Times New Roman" w:cs="Arial"/>
+          <w:lang w:eastAsia="en-IN"/>
+        </w:rPr>
+        <w:t>n] part.</w:t>
       </w:r>
     </w:p>
     <w:p>
@@ -3347,12 +4270,46 @@
           <w:lang w:eastAsia="en-IN"/>
         </w:rPr>
       </w:pPr>
+      <w:proofErr w:type="spellStart"/>
       <w:r>
         <w:rPr>
           <w:rFonts w:eastAsia="Times New Roman" w:cs="Arial"/>
           <w:lang w:eastAsia="en-IN"/>
         </w:rPr>
-        <w:t>Deconvolution is helpful in estimating the channel when only the received signal is known, as it deconvolves the received signal to obtain transmitted signal and channel parameters.</w:t>
+        <w:t>Deconvolution</w:t>
+      </w:r>
+      <w:proofErr w:type="spellEnd"/>
+      <w:r>
+        <w:rPr>
+          <w:rFonts w:eastAsia="Times New Roman" w:cs="Arial"/>
+          <w:lang w:eastAsia="en-IN"/>
+        </w:rPr>
+        <w:t xml:space="preserve"> is </w:t>
+      </w:r>
+      <w:bookmarkStart w:id="0" w:name="_GoBack"/>
+      <w:bookmarkEnd w:id="0"/>
+      <w:r>
+        <w:rPr>
+          <w:rFonts w:eastAsia="Times New Roman" w:cs="Arial"/>
+          <w:lang w:eastAsia="en-IN"/>
+        </w:rPr>
+        <w:t xml:space="preserve">helpful in estimating the channel when only the received signal is known, as it </w:t>
+      </w:r>
+      <w:proofErr w:type="spellStart"/>
+      <w:r>
+        <w:rPr>
+          <w:rFonts w:eastAsia="Times New Roman" w:cs="Arial"/>
+          <w:lang w:eastAsia="en-IN"/>
+        </w:rPr>
+        <w:t>deconvolves</w:t>
+      </w:r>
+      <w:proofErr w:type="spellEnd"/>
+      <w:r>
+        <w:rPr>
+          <w:rFonts w:eastAsia="Times New Roman" w:cs="Arial"/>
+          <w:lang w:eastAsia="en-IN"/>
+        </w:rPr>
+        <w:t xml:space="preserve"> the received signal to obtain transmitted signal and channel parameters.</w:t>
       </w:r>
     </w:p>
     <w:p>
@@ -3375,16 +4332,7 @@
           <w:rFonts w:eastAsia="Times New Roman" w:cs="Arial"/>
           <w:lang w:eastAsia="en-IN"/>
         </w:rPr>
-        <w:t>In practice, interpolation is not feasible, as it requires involved hardware</w:t>
-      </w:r>
-      <w:bookmarkStart w:id="0" w:name="_GoBack"/>
-      <w:bookmarkEnd w:id="0"/>
-      <w:r>
-        <w:rPr>
-          <w:rFonts w:eastAsia="Times New Roman" w:cs="Arial"/>
-          <w:lang w:eastAsia="en-IN"/>
-        </w:rPr>
-        <w:t>.</w:t>
+        <w:t>In practice, interpolation is not feasible, as it requires involved hardware.</w:t>
       </w:r>
     </w:p>
     <w:p>
@@ -3407,25 +4355,46 @@
           <w:rFonts w:eastAsia="Times New Roman" w:cs="Arial"/>
           <w:lang w:eastAsia="en-IN"/>
         </w:rPr>
-        <w:t xml:space="preserve">If using simple truncation, which is the practically feasible one, we’ll have significant error in frequency content of x after the first observed echo of h (in the cepstral domain). So, it is essential to use a low-frequency transmitting signal to effectively retrieve the channel parameters. </w:t>
-      </w:r>
-    </w:p>
-    <w:p>
-      <w:pPr>
-        <w:shd w:val="clear" w:color="auto" w:fill="FFFFFF"/>
-        <w:spacing w:after="0" w:line="240" w:lineRule="auto"/>
+        <w:t xml:space="preserve">If using simple truncation, which is the practically feasible one, we’ll have significant error in frequency content of x after the first observed echo of h (in the </w:t>
+      </w:r>
+      <w:proofErr w:type="spellStart"/>
+      <w:r>
         <w:rPr>
           <w:rFonts w:eastAsia="Times New Roman" w:cs="Arial"/>
           <w:lang w:eastAsia="en-IN"/>
         </w:rPr>
+        <w:t>cepstral</w:t>
+      </w:r>
+      <w:proofErr w:type="spellEnd"/>
+      <w:r>
+        <w:rPr>
+          <w:rFonts w:eastAsia="Times New Roman" w:cs="Arial"/>
+          <w:lang w:eastAsia="en-IN"/>
+        </w:rPr>
+        <w:t xml:space="preserve"> domain). So, it is essential to use a low-frequency transmitting signal to effectively retrieve the channel parameters. </w:t>
+      </w:r>
+    </w:p>
+    <w:p>
+      <w:pPr>
+        <w:shd w:val="clear" w:color="auto" w:fill="FFFFFF"/>
+        <w:spacing w:after="0" w:line="240" w:lineRule="auto"/>
+        <w:rPr>
+          <w:rFonts w:eastAsia="Times New Roman" w:cs="Arial"/>
+          <w:lang w:eastAsia="en-IN"/>
+        </w:rPr>
       </w:pPr>
     </w:p>
     <w:p>
       <w:pPr>
         <w:pStyle w:val="Heading3"/>
       </w:pPr>
-      <w:r>
-        <w:t xml:space="preserve">Saurabh Dash </w:t>
+      <w:proofErr w:type="spellStart"/>
+      <w:r>
+        <w:t>Saurabh</w:t>
+      </w:r>
+      <w:proofErr w:type="spellEnd"/>
+      <w:r>
+        <w:t xml:space="preserve"> Dash </w:t>
       </w:r>
       <w:r>
         <w:t xml:space="preserve">  </w:t>
@@ -3445,7 +4414,23 @@
         <w:ind w:left="284" w:hanging="284"/>
       </w:pPr>
       <w:r>
-        <w:t>We can see that the reconstructed signal is better in the case of averaged cepstrum instead of the truncated one because it more closely resembles the cepstrum of the input signal.</w:t>
+        <w:t xml:space="preserve">We can see that the reconstructed signal is better in the case of averaged </w:t>
+      </w:r>
+      <w:proofErr w:type="spellStart"/>
+      <w:r>
+        <w:t>cepstrum</w:t>
+      </w:r>
+      <w:proofErr w:type="spellEnd"/>
+      <w:r>
+        <w:t xml:space="preserve"> instead of the truncated one because it more closely resembles the </w:t>
+      </w:r>
+      <w:proofErr w:type="spellStart"/>
+      <w:r>
+        <w:t>cepstrum</w:t>
+      </w:r>
+      <w:proofErr w:type="spellEnd"/>
+      <w:r>
+        <w:t xml:space="preserve"> of the input signal.</w:t>
       </w:r>
     </w:p>
     <w:p>
@@ -3458,7 +4443,15 @@
         <w:ind w:left="284" w:hanging="284"/>
       </w:pPr>
       <w:r>
-        <w:t>The First few samples of the cepstrum contain majority of the spectral information because of a nonlinear operation. Hence even by truncation we get reasonable results at least till a few samples.</w:t>
+        <w:t xml:space="preserve">The First few samples of the </w:t>
+      </w:r>
+      <w:proofErr w:type="spellStart"/>
+      <w:r>
+        <w:t>cepstrum</w:t>
+      </w:r>
+      <w:proofErr w:type="spellEnd"/>
+      <w:r>
+        <w:t xml:space="preserve"> contain majority of the spectral information because of a nonlinear operation. Hence even by truncation we get reasonable results at least till a few samples.</w:t>
       </w:r>
     </w:p>
     <w:p>
@@ -3545,8 +4538,13 @@
         <w:ind w:left="284" w:hanging="284"/>
       </w:pPr>
       <w:r>
-        <w:t>There is considerable degradation in the reconstructed signal if there are spikes in the cepstrum</w:t>
-      </w:r>
+        <w:t xml:space="preserve">There is considerable degradation in the reconstructed signal if there are spikes in the </w:t>
+      </w:r>
+      <w:proofErr w:type="spellStart"/>
+      <w:r>
+        <w:t>cepstrum</w:t>
+      </w:r>
+      <w:proofErr w:type="spellEnd"/>
     </w:p>
     <w:sectPr>
       <w:headerReference w:type="default" r:id="rId17"/>
@@ -3615,16 +4613,34 @@
     <w:pPr>
       <w:pStyle w:val="Header"/>
     </w:pPr>
+    <w:proofErr w:type="spellStart"/>
     <w:r>
-      <w:t>Aditya Sinha 14EC10002</w:t>
+      <w:t>Aditya</w:t>
+    </w:r>
+    <w:proofErr w:type="spellEnd"/>
+    <w:r>
+      <w:t xml:space="preserve"> </w:t>
+    </w:r>
+    <w:proofErr w:type="spellStart"/>
+    <w:r>
+      <w:t>Sinha</w:t>
+    </w:r>
+    <w:proofErr w:type="spellEnd"/>
+    <w:r>
+      <w:t xml:space="preserve"> 14EC10002</w:t>
     </w:r>
   </w:p>
   <w:p>
     <w:pPr>
       <w:pStyle w:val="Header"/>
     </w:pPr>
+    <w:proofErr w:type="spellStart"/>
     <w:r>
-      <w:t>Saurabh Dash 14EC10050</w:t>
+      <w:t>Saurabh</w:t>
+    </w:r>
+    <w:proofErr w:type="spellEnd"/>
+    <w:r>
+      <w:t xml:space="preserve"> Dash 14EC10050</w:t>
     </w:r>
   </w:p>
   <w:p>
@@ -5710,7 +6726,7 @@
 </file>
 
 <file path=customXml/itemProps1.xml><?xml version="1.0" encoding="utf-8"?>
-<ds:datastoreItem xmlns:ds="http://schemas.openxmlformats.org/officeDocument/2006/customXml" ds:itemID="{28EA83C6-B776-4C9F-A701-73AF8972F559}">
+<ds:datastoreItem xmlns:ds="http://schemas.openxmlformats.org/officeDocument/2006/customXml" ds:itemID="{7B674374-B466-4AC0-BF75-4F8B16BC7A3F}">
   <ds:schemaRefs>
     <ds:schemaRef ds:uri="http://schemas.openxmlformats.org/officeDocument/2006/bibliography"/>
   </ds:schemaRefs>
